--- a/Read Me0.1.docx
+++ b/Read Me0.1.docx
@@ -9986,7 +9986,7 @@
                 <w:sz w:val="16"/>
                 <w:szCs w:val="16"/>
               </w:rPr>
-              <w:t>-10%</w:t>
+              <w:t>10%</w:t>
             </w:r>
           </w:p>
         </w:tc>
@@ -10014,7 +10014,17 @@
                 <w:sz w:val="16"/>
                 <w:szCs w:val="16"/>
               </w:rPr>
-              <w:t>-0%</w:t>
+              <w:t>0</w:t>
+            </w:r>
+            <w:bookmarkStart w:id="0" w:name="_GoBack"/>
+            <w:bookmarkEnd w:id="0"/>
+            <w:r>
+              <w:rPr>
+                <w:rFonts w:ascii="Bookman Old Style" w:hAnsi="Bookman Old Style"/>
+                <w:sz w:val="16"/>
+                <w:szCs w:val="16"/>
+              </w:rPr>
+              <w:t>%</w:t>
             </w:r>
           </w:p>
         </w:tc>
@@ -10042,7 +10052,15 @@
                 <w:sz w:val="16"/>
                 <w:szCs w:val="16"/>
               </w:rPr>
-              <w:t>-0%</w:t>
+              <w:t>0</w:t>
+            </w:r>
+            <w:r>
+              <w:rPr>
+                <w:rFonts w:ascii="Bookman Old Style" w:hAnsi="Bookman Old Style"/>
+                <w:sz w:val="16"/>
+                <w:szCs w:val="16"/>
+              </w:rPr>
+              <w:t>%</w:t>
             </w:r>
           </w:p>
         </w:tc>
@@ -10518,7 +10536,15 @@
                 <w:sz w:val="16"/>
                 <w:szCs w:val="16"/>
               </w:rPr>
-              <w:t>-1</w:t>
+              <w:t>-</w:t>
+            </w:r>
+            <w:r>
+              <w:rPr>
+                <w:rFonts w:ascii="Bookman Old Style" w:hAnsi="Bookman Old Style"/>
+                <w:sz w:val="16"/>
+                <w:szCs w:val="16"/>
+              </w:rPr>
+              <w:t>0</w:t>
             </w:r>
           </w:p>
         </w:tc>
@@ -11085,7 +11111,7 @@
                 <w:sz w:val="16"/>
                 <w:szCs w:val="16"/>
               </w:rPr>
-              <w:t>None</w:t>
+              <w:t>Yes</w:t>
             </w:r>
           </w:p>
         </w:tc>
@@ -11109,7 +11135,7 @@
                 <w:sz w:val="16"/>
                 <w:szCs w:val="16"/>
               </w:rPr>
-              <w:t>None</w:t>
+              <w:t>Yes</w:t>
             </w:r>
           </w:p>
         </w:tc>
@@ -12223,8 +12249,6 @@
               </w:rPr>
               <w:t>1</w:t>
             </w:r>
-            <w:bookmarkStart w:id="0" w:name="_GoBack"/>
-            <w:bookmarkEnd w:id="0"/>
           </w:p>
         </w:tc>
         <w:tc>
@@ -24490,7 +24514,7 @@
 </file>
 
 <file path=customXml/itemProps1.xml><?xml version="1.0" encoding="utf-8"?>
-<ds:datastoreItem xmlns:ds="http://schemas.openxmlformats.org/officeDocument/2006/customXml" ds:itemID="{76D0B2C2-411E-4969-8EBB-EE7F01768523}">
+<ds:datastoreItem xmlns:ds="http://schemas.openxmlformats.org/officeDocument/2006/customXml" ds:itemID="{DEB409A0-3562-4F9B-A9B4-8F0CCB033897}">
   <ds:schemaRefs>
     <ds:schemaRef ds:uri="http://schemas.openxmlformats.org/officeDocument/2006/bibliography"/>
   </ds:schemaRefs>

--- a/Read Me0.1.docx
+++ b/Read Me0.1.docx
@@ -50,7 +50,7 @@
     </w:p>
     <w:tbl>
       <w:tblPr>
-        <w:tblW w:w="11070" w:type="dxa"/>
+        <w:tblW w:w="11183" w:type="dxa"/>
         <w:tblInd w:w="-815" w:type="dxa"/>
         <w:tblBorders>
           <w:top w:val="single" w:sz="4" w:space="0" w:color="auto"/>
@@ -63,19 +63,19 @@
         <w:tblLook w:val="00A0" w:firstRow="1" w:lastRow="0" w:firstColumn="1" w:lastColumn="0" w:noHBand="0" w:noVBand="0"/>
       </w:tblPr>
       <w:tblGrid>
-        <w:gridCol w:w="1708"/>
-        <w:gridCol w:w="537"/>
+        <w:gridCol w:w="1691"/>
+        <w:gridCol w:w="604"/>
         <w:gridCol w:w="535"/>
         <w:gridCol w:w="625"/>
         <w:gridCol w:w="581"/>
         <w:gridCol w:w="581"/>
         <w:gridCol w:w="548"/>
-        <w:gridCol w:w="613"/>
+        <w:gridCol w:w="612"/>
         <w:gridCol w:w="601"/>
         <w:gridCol w:w="673"/>
         <w:gridCol w:w="588"/>
         <w:gridCol w:w="565"/>
-        <w:gridCol w:w="2915"/>
+        <w:gridCol w:w="2979"/>
       </w:tblGrid>
       <w:tr>
         <w:trPr>
@@ -83,7 +83,7 @@
         </w:trPr>
         <w:tc>
           <w:tcPr>
-            <w:tcW w:w="11070" w:type="dxa"/>
+            <w:tcW w:w="11183" w:type="dxa"/>
             <w:gridSpan w:val="13"/>
           </w:tcPr>
           <w:p>
@@ -116,7 +116,7 @@
         </w:trPr>
         <w:tc>
           <w:tcPr>
-            <w:tcW w:w="1708" w:type="dxa"/>
+            <w:tcW w:w="1691" w:type="dxa"/>
           </w:tcPr>
           <w:p>
             <w:pPr>
@@ -133,7 +133,7 @@
         </w:tc>
         <w:tc>
           <w:tcPr>
-            <w:tcW w:w="6447" w:type="dxa"/>
+            <w:tcW w:w="6513" w:type="dxa"/>
             <w:gridSpan w:val="11"/>
           </w:tcPr>
           <w:p>
@@ -162,7 +162,7 @@
         </w:tc>
         <w:tc>
           <w:tcPr>
-            <w:tcW w:w="2915" w:type="dxa"/>
+            <w:tcW w:w="2979" w:type="dxa"/>
           </w:tcPr>
           <w:p>
             <w:pPr>
@@ -184,7 +184,7 @@
         </w:trPr>
         <w:tc>
           <w:tcPr>
-            <w:tcW w:w="1708" w:type="dxa"/>
+            <w:tcW w:w="1691" w:type="dxa"/>
           </w:tcPr>
           <w:p>
             <w:pPr>
@@ -211,7 +211,7 @@
         </w:tc>
         <w:tc>
           <w:tcPr>
-            <w:tcW w:w="537" w:type="dxa"/>
+            <w:tcW w:w="604" w:type="dxa"/>
           </w:tcPr>
           <w:p>
             <w:pPr>
@@ -225,7 +225,6 @@
                 <w:u w:val="single"/>
               </w:rPr>
             </w:pPr>
-            <w:proofErr w:type="spellStart"/>
             <w:r>
               <w:rPr>
                 <w:rFonts w:ascii="Bookman Old Style" w:hAnsi="Bookman Old Style"/>
@@ -236,7 +235,6 @@
               </w:rPr>
               <w:t>Ftr</w:t>
             </w:r>
-            <w:proofErr w:type="spellEnd"/>
           </w:p>
         </w:tc>
         <w:tc>
@@ -283,7 +281,6 @@
                 <w:u w:val="single"/>
               </w:rPr>
             </w:pPr>
-            <w:proofErr w:type="spellStart"/>
             <w:r>
               <w:rPr>
                 <w:rFonts w:ascii="Bookman Old Style" w:hAnsi="Bookman Old Style"/>
@@ -294,7 +291,6 @@
               </w:rPr>
               <w:t>Rng</w:t>
             </w:r>
-            <w:proofErr w:type="spellEnd"/>
           </w:p>
         </w:tc>
         <w:tc>
@@ -313,7 +309,6 @@
                 <w:u w:val="single"/>
               </w:rPr>
             </w:pPr>
-            <w:proofErr w:type="spellStart"/>
             <w:r>
               <w:rPr>
                 <w:rFonts w:ascii="Bookman Old Style" w:hAnsi="Bookman Old Style"/>
@@ -324,7 +319,6 @@
               </w:rPr>
               <w:t>Thi</w:t>
             </w:r>
-            <w:proofErr w:type="spellEnd"/>
           </w:p>
         </w:tc>
         <w:tc>
@@ -343,7 +337,6 @@
                 <w:u w:val="single"/>
               </w:rPr>
             </w:pPr>
-            <w:proofErr w:type="spellStart"/>
             <w:r>
               <w:rPr>
                 <w:rFonts w:ascii="Bookman Old Style" w:hAnsi="Bookman Old Style"/>
@@ -354,7 +347,6 @@
               </w:rPr>
               <w:t>Brd</w:t>
             </w:r>
-            <w:proofErr w:type="spellEnd"/>
           </w:p>
         </w:tc>
         <w:tc>
@@ -387,7 +379,7 @@
         </w:tc>
         <w:tc>
           <w:tcPr>
-            <w:tcW w:w="613" w:type="dxa"/>
+            <w:tcW w:w="612" w:type="dxa"/>
           </w:tcPr>
           <w:p>
             <w:pPr>
@@ -401,7 +393,6 @@
                 <w:u w:val="single"/>
               </w:rPr>
             </w:pPr>
-            <w:proofErr w:type="spellStart"/>
             <w:r>
               <w:rPr>
                 <w:rFonts w:ascii="Bookman Old Style" w:hAnsi="Bookman Old Style"/>
@@ -412,7 +403,6 @@
               </w:rPr>
               <w:t>Dru</w:t>
             </w:r>
-            <w:proofErr w:type="spellEnd"/>
           </w:p>
         </w:tc>
         <w:tc>
@@ -459,7 +449,6 @@
                 <w:u w:val="single"/>
               </w:rPr>
             </w:pPr>
-            <w:proofErr w:type="spellStart"/>
             <w:r>
               <w:rPr>
                 <w:rFonts w:ascii="Bookman Old Style" w:hAnsi="Bookman Old Style"/>
@@ -470,7 +459,6 @@
               </w:rPr>
               <w:t>Mnk</w:t>
             </w:r>
-            <w:proofErr w:type="spellEnd"/>
           </w:p>
         </w:tc>
         <w:tc>
@@ -517,7 +505,6 @@
                 <w:u w:val="single"/>
               </w:rPr>
             </w:pPr>
-            <w:proofErr w:type="spellStart"/>
             <w:r>
               <w:rPr>
                 <w:rFonts w:ascii="Bookman Old Style" w:hAnsi="Bookman Old Style"/>
@@ -528,12 +515,11 @@
               </w:rPr>
               <w:t>Sor</w:t>
             </w:r>
-            <w:proofErr w:type="spellEnd"/>
-          </w:p>
-        </w:tc>
-        <w:tc>
-          <w:tcPr>
-            <w:tcW w:w="2915" w:type="dxa"/>
+          </w:p>
+        </w:tc>
+        <w:tc>
+          <w:tcPr>
+            <w:tcW w:w="2979" w:type="dxa"/>
           </w:tcPr>
           <w:p>
             <w:pPr>
@@ -566,7 +552,7 @@
         </w:trPr>
         <w:tc>
           <w:tcPr>
-            <w:tcW w:w="11070" w:type="dxa"/>
+            <w:tcW w:w="11183" w:type="dxa"/>
             <w:gridSpan w:val="13"/>
           </w:tcPr>
           <w:p>
@@ -597,7 +583,7 @@
         </w:trPr>
         <w:tc>
           <w:tcPr>
-            <w:tcW w:w="1708" w:type="dxa"/>
+            <w:tcW w:w="1691" w:type="dxa"/>
           </w:tcPr>
           <w:p>
             <w:pPr>
@@ -622,7 +608,7 @@
         </w:tc>
         <w:tc>
           <w:tcPr>
-            <w:tcW w:w="537" w:type="dxa"/>
+            <w:tcW w:w="604" w:type="dxa"/>
           </w:tcPr>
           <w:p>
             <w:pPr>
@@ -766,7 +752,7 @@
         </w:tc>
         <w:tc>
           <w:tcPr>
-            <w:tcW w:w="613" w:type="dxa"/>
+            <w:tcW w:w="612" w:type="dxa"/>
           </w:tcPr>
           <w:p>
             <w:pPr>
@@ -886,7 +872,7 @@
         </w:tc>
         <w:tc>
           <w:tcPr>
-            <w:tcW w:w="2915" w:type="dxa"/>
+            <w:tcW w:w="2979" w:type="dxa"/>
           </w:tcPr>
           <w:p>
             <w:pPr>
@@ -922,7 +908,7 @@
         </w:trPr>
         <w:tc>
           <w:tcPr>
-            <w:tcW w:w="1708" w:type="dxa"/>
+            <w:tcW w:w="1691" w:type="dxa"/>
           </w:tcPr>
           <w:p>
             <w:pPr>
@@ -949,7 +935,7 @@
         </w:tc>
         <w:tc>
           <w:tcPr>
-            <w:tcW w:w="537" w:type="dxa"/>
+            <w:tcW w:w="604" w:type="dxa"/>
           </w:tcPr>
           <w:p>
             <w:pPr>
@@ -1093,7 +1079,7 @@
         </w:tc>
         <w:tc>
           <w:tcPr>
-            <w:tcW w:w="613" w:type="dxa"/>
+            <w:tcW w:w="612" w:type="dxa"/>
           </w:tcPr>
           <w:p>
             <w:pPr>
@@ -1213,7 +1199,7 @@
         </w:tc>
         <w:tc>
           <w:tcPr>
-            <w:tcW w:w="2915" w:type="dxa"/>
+            <w:tcW w:w="2979" w:type="dxa"/>
           </w:tcPr>
           <w:p>
             <w:pPr>
@@ -1265,7 +1251,7 @@
         </w:trPr>
         <w:tc>
           <w:tcPr>
-            <w:tcW w:w="1708" w:type="dxa"/>
+            <w:tcW w:w="1691" w:type="dxa"/>
           </w:tcPr>
           <w:p>
             <w:pPr>
@@ -1290,7 +1276,7 @@
         </w:tc>
         <w:tc>
           <w:tcPr>
-            <w:tcW w:w="537" w:type="dxa"/>
+            <w:tcW w:w="604" w:type="dxa"/>
           </w:tcPr>
           <w:p>
             <w:pPr>
@@ -1422,7 +1408,7 @@
         </w:tc>
         <w:tc>
           <w:tcPr>
-            <w:tcW w:w="613" w:type="dxa"/>
+            <w:tcW w:w="612" w:type="dxa"/>
           </w:tcPr>
           <w:p>
             <w:pPr>
@@ -1542,7 +1528,7 @@
         </w:tc>
         <w:tc>
           <w:tcPr>
-            <w:tcW w:w="2915" w:type="dxa"/>
+            <w:tcW w:w="2979" w:type="dxa"/>
           </w:tcPr>
           <w:p>
             <w:pPr>
@@ -1586,7 +1572,7 @@
         </w:trPr>
         <w:tc>
           <w:tcPr>
-            <w:tcW w:w="1708" w:type="dxa"/>
+            <w:tcW w:w="1691" w:type="dxa"/>
           </w:tcPr>
           <w:p>
             <w:pPr>
@@ -1611,7 +1597,7 @@
         </w:tc>
         <w:tc>
           <w:tcPr>
-            <w:tcW w:w="537" w:type="dxa"/>
+            <w:tcW w:w="604" w:type="dxa"/>
           </w:tcPr>
           <w:p>
             <w:pPr>
@@ -1755,7 +1741,7 @@
         </w:tc>
         <w:tc>
           <w:tcPr>
-            <w:tcW w:w="613" w:type="dxa"/>
+            <w:tcW w:w="612" w:type="dxa"/>
           </w:tcPr>
           <w:p>
             <w:pPr>
@@ -1877,7 +1863,7 @@
         </w:tc>
         <w:tc>
           <w:tcPr>
-            <w:tcW w:w="2915" w:type="dxa"/>
+            <w:tcW w:w="2979" w:type="dxa"/>
           </w:tcPr>
           <w:p>
             <w:pPr>
@@ -1905,7 +1891,7 @@
         </w:trPr>
         <w:tc>
           <w:tcPr>
-            <w:tcW w:w="1708" w:type="dxa"/>
+            <w:tcW w:w="1691" w:type="dxa"/>
           </w:tcPr>
           <w:p>
             <w:pPr>
@@ -1941,7 +1927,7 @@
         </w:tc>
         <w:tc>
           <w:tcPr>
-            <w:tcW w:w="537" w:type="dxa"/>
+            <w:tcW w:w="604" w:type="dxa"/>
           </w:tcPr>
           <w:p>
             <w:pPr>
@@ -2087,7 +2073,7 @@
         </w:tc>
         <w:tc>
           <w:tcPr>
-            <w:tcW w:w="613" w:type="dxa"/>
+            <w:tcW w:w="612" w:type="dxa"/>
           </w:tcPr>
           <w:p>
             <w:pPr>
@@ -2209,7 +2195,7 @@
         </w:tc>
         <w:tc>
           <w:tcPr>
-            <w:tcW w:w="2915" w:type="dxa"/>
+            <w:tcW w:w="2979" w:type="dxa"/>
           </w:tcPr>
           <w:p>
             <w:pPr>
@@ -2245,7 +2231,7 @@
         </w:trPr>
         <w:tc>
           <w:tcPr>
-            <w:tcW w:w="1708" w:type="dxa"/>
+            <w:tcW w:w="1691" w:type="dxa"/>
           </w:tcPr>
           <w:p>
             <w:pPr>
@@ -2272,7 +2258,7 @@
         </w:tc>
         <w:tc>
           <w:tcPr>
-            <w:tcW w:w="537" w:type="dxa"/>
+            <w:tcW w:w="604" w:type="dxa"/>
           </w:tcPr>
           <w:p>
             <w:pPr>
@@ -2418,7 +2404,7 @@
         </w:tc>
         <w:tc>
           <w:tcPr>
-            <w:tcW w:w="613" w:type="dxa"/>
+            <w:tcW w:w="612" w:type="dxa"/>
           </w:tcPr>
           <w:p>
             <w:pPr>
@@ -2548,7 +2534,7 @@
         </w:tc>
         <w:tc>
           <w:tcPr>
-            <w:tcW w:w="2915" w:type="dxa"/>
+            <w:tcW w:w="2979" w:type="dxa"/>
           </w:tcPr>
           <w:p>
             <w:pPr>
@@ -2576,7 +2562,7 @@
         </w:trPr>
         <w:tc>
           <w:tcPr>
-            <w:tcW w:w="1708" w:type="dxa"/>
+            <w:tcW w:w="1691" w:type="dxa"/>
           </w:tcPr>
           <w:p>
             <w:pPr>
@@ -2603,7 +2589,7 @@
         </w:tc>
         <w:tc>
           <w:tcPr>
-            <w:tcW w:w="537" w:type="dxa"/>
+            <w:tcW w:w="604" w:type="dxa"/>
           </w:tcPr>
           <w:p>
             <w:pPr>
@@ -2749,7 +2735,7 @@
         </w:tc>
         <w:tc>
           <w:tcPr>
-            <w:tcW w:w="613" w:type="dxa"/>
+            <w:tcW w:w="612" w:type="dxa"/>
           </w:tcPr>
           <w:p>
             <w:pPr>
@@ -2879,7 +2865,7 @@
         </w:tc>
         <w:tc>
           <w:tcPr>
-            <w:tcW w:w="2915" w:type="dxa"/>
+            <w:tcW w:w="2979" w:type="dxa"/>
           </w:tcPr>
           <w:p>
             <w:pPr>
@@ -2907,7 +2893,7 @@
         </w:trPr>
         <w:tc>
           <w:tcPr>
-            <w:tcW w:w="1708" w:type="dxa"/>
+            <w:tcW w:w="1691" w:type="dxa"/>
           </w:tcPr>
           <w:p>
             <w:pPr>
@@ -2932,7 +2918,7 @@
         </w:tc>
         <w:tc>
           <w:tcPr>
-            <w:tcW w:w="537" w:type="dxa"/>
+            <w:tcW w:w="604" w:type="dxa"/>
           </w:tcPr>
           <w:p>
             <w:pPr>
@@ -3080,7 +3066,7 @@
         </w:tc>
         <w:tc>
           <w:tcPr>
-            <w:tcW w:w="613" w:type="dxa"/>
+            <w:tcW w:w="612" w:type="dxa"/>
           </w:tcPr>
           <w:p>
             <w:pPr>
@@ -3210,7 +3196,7 @@
         </w:tc>
         <w:tc>
           <w:tcPr>
-            <w:tcW w:w="2915" w:type="dxa"/>
+            <w:tcW w:w="2979" w:type="dxa"/>
           </w:tcPr>
           <w:p>
             <w:pPr>
@@ -3238,7 +3224,7 @@
         </w:trPr>
         <w:tc>
           <w:tcPr>
-            <w:tcW w:w="1708" w:type="dxa"/>
+            <w:tcW w:w="1691" w:type="dxa"/>
           </w:tcPr>
           <w:p>
             <w:pPr>
@@ -3263,7 +3249,7 @@
         </w:tc>
         <w:tc>
           <w:tcPr>
-            <w:tcW w:w="537" w:type="dxa"/>
+            <w:tcW w:w="604" w:type="dxa"/>
           </w:tcPr>
           <w:p>
             <w:pPr>
@@ -3283,6 +3269,14 @@
               </w:rPr>
               <w:t>5</w:t>
             </w:r>
+            <w:r>
+              <w:rPr>
+                <w:rFonts w:ascii="Bookman Old Style" w:hAnsi="Bookman Old Style"/>
+                <w:sz w:val="20"/>
+                <w:szCs w:val="20"/>
+              </w:rPr>
+              <w:t>***</w:t>
+            </w:r>
           </w:p>
         </w:tc>
         <w:tc>
@@ -3409,7 +3403,7 @@
         </w:tc>
         <w:tc>
           <w:tcPr>
-            <w:tcW w:w="613" w:type="dxa"/>
+            <w:tcW w:w="612" w:type="dxa"/>
           </w:tcPr>
           <w:p>
             <w:pPr>
@@ -3529,7 +3523,7 @@
         </w:tc>
         <w:tc>
           <w:tcPr>
-            <w:tcW w:w="2915" w:type="dxa"/>
+            <w:tcW w:w="2979" w:type="dxa"/>
           </w:tcPr>
           <w:p>
             <w:pPr>
@@ -3557,7 +3551,7 @@
         </w:trPr>
         <w:tc>
           <w:tcPr>
-            <w:tcW w:w="11070" w:type="dxa"/>
+            <w:tcW w:w="11183" w:type="dxa"/>
             <w:gridSpan w:val="13"/>
           </w:tcPr>
           <w:p>
@@ -3588,7 +3582,7 @@
         </w:trPr>
         <w:tc>
           <w:tcPr>
-            <w:tcW w:w="1708" w:type="dxa"/>
+            <w:tcW w:w="1691" w:type="dxa"/>
           </w:tcPr>
           <w:p>
             <w:pPr>
@@ -3613,7 +3607,7 @@
         </w:tc>
         <w:tc>
           <w:tcPr>
-            <w:tcW w:w="537" w:type="dxa"/>
+            <w:tcW w:w="604" w:type="dxa"/>
           </w:tcPr>
           <w:p>
             <w:pPr>
@@ -3757,7 +3751,7 @@
         </w:tc>
         <w:tc>
           <w:tcPr>
-            <w:tcW w:w="613" w:type="dxa"/>
+            <w:tcW w:w="612" w:type="dxa"/>
           </w:tcPr>
           <w:p>
             <w:pPr>
@@ -3877,7 +3871,7 @@
         </w:tc>
         <w:tc>
           <w:tcPr>
-            <w:tcW w:w="2915" w:type="dxa"/>
+            <w:tcW w:w="2979" w:type="dxa"/>
           </w:tcPr>
           <w:p>
             <w:pPr>
@@ -3913,7 +3907,7 @@
         </w:trPr>
         <w:tc>
           <w:tcPr>
-            <w:tcW w:w="1708" w:type="dxa"/>
+            <w:tcW w:w="1691" w:type="dxa"/>
           </w:tcPr>
           <w:p>
             <w:pPr>
@@ -3938,7 +3932,7 @@
         </w:tc>
         <w:tc>
           <w:tcPr>
-            <w:tcW w:w="537" w:type="dxa"/>
+            <w:tcW w:w="604" w:type="dxa"/>
           </w:tcPr>
           <w:p>
             <w:pPr>
@@ -4090,7 +4084,7 @@
         </w:tc>
         <w:tc>
           <w:tcPr>
-            <w:tcW w:w="613" w:type="dxa"/>
+            <w:tcW w:w="612" w:type="dxa"/>
           </w:tcPr>
           <w:p>
             <w:pPr>
@@ -4210,7 +4204,7 @@
         </w:tc>
         <w:tc>
           <w:tcPr>
-            <w:tcW w:w="2915" w:type="dxa"/>
+            <w:tcW w:w="2979" w:type="dxa"/>
           </w:tcPr>
           <w:p>
             <w:pPr>
@@ -4238,7 +4232,7 @@
         </w:trPr>
         <w:tc>
           <w:tcPr>
-            <w:tcW w:w="1708" w:type="dxa"/>
+            <w:tcW w:w="1691" w:type="dxa"/>
           </w:tcPr>
           <w:p>
             <w:pPr>
@@ -4263,7 +4257,7 @@
         </w:tc>
         <w:tc>
           <w:tcPr>
-            <w:tcW w:w="537" w:type="dxa"/>
+            <w:tcW w:w="604" w:type="dxa"/>
           </w:tcPr>
           <w:p>
             <w:pPr>
@@ -4407,7 +4401,7 @@
         </w:tc>
         <w:tc>
           <w:tcPr>
-            <w:tcW w:w="613" w:type="dxa"/>
+            <w:tcW w:w="612" w:type="dxa"/>
           </w:tcPr>
           <w:p>
             <w:pPr>
@@ -4527,7 +4521,7 @@
         </w:tc>
         <w:tc>
           <w:tcPr>
-            <w:tcW w:w="2915" w:type="dxa"/>
+            <w:tcW w:w="2979" w:type="dxa"/>
           </w:tcPr>
           <w:p>
             <w:pPr>
@@ -4571,7 +4565,7 @@
         </w:trPr>
         <w:tc>
           <w:tcPr>
-            <w:tcW w:w="1708" w:type="dxa"/>
+            <w:tcW w:w="1691" w:type="dxa"/>
           </w:tcPr>
           <w:p>
             <w:pPr>
@@ -4596,7 +4590,7 @@
         </w:tc>
         <w:tc>
           <w:tcPr>
-            <w:tcW w:w="537" w:type="dxa"/>
+            <w:tcW w:w="604" w:type="dxa"/>
           </w:tcPr>
           <w:p>
             <w:pPr>
@@ -4740,7 +4734,7 @@
         </w:tc>
         <w:tc>
           <w:tcPr>
-            <w:tcW w:w="613" w:type="dxa"/>
+            <w:tcW w:w="612" w:type="dxa"/>
           </w:tcPr>
           <w:p>
             <w:pPr>
@@ -4860,7 +4854,7 @@
         </w:tc>
         <w:tc>
           <w:tcPr>
-            <w:tcW w:w="2915" w:type="dxa"/>
+            <w:tcW w:w="2979" w:type="dxa"/>
           </w:tcPr>
           <w:p>
             <w:pPr>
@@ -4888,7 +4882,7 @@
         </w:trPr>
         <w:tc>
           <w:tcPr>
-            <w:tcW w:w="1708" w:type="dxa"/>
+            <w:tcW w:w="1691" w:type="dxa"/>
           </w:tcPr>
           <w:p>
             <w:pPr>
@@ -4913,7 +4907,7 @@
         </w:tc>
         <w:tc>
           <w:tcPr>
-            <w:tcW w:w="537" w:type="dxa"/>
+            <w:tcW w:w="604" w:type="dxa"/>
           </w:tcPr>
           <w:p>
             <w:pPr>
@@ -5057,7 +5051,7 @@
         </w:tc>
         <w:tc>
           <w:tcPr>
-            <w:tcW w:w="613" w:type="dxa"/>
+            <w:tcW w:w="612" w:type="dxa"/>
           </w:tcPr>
           <w:p>
             <w:pPr>
@@ -5177,42 +5171,24 @@
         </w:tc>
         <w:tc>
           <w:tcPr>
-            <w:tcW w:w="2915" w:type="dxa"/>
-          </w:tcPr>
-          <w:p>
-            <w:pPr>
-              <w:spacing w:after="0" w:line="240" w:lineRule="auto"/>
-              <w:rPr>
-                <w:rFonts w:ascii="Bookman Old Style" w:hAnsi="Bookman Old Style"/>
-                <w:sz w:val="20"/>
-                <w:szCs w:val="20"/>
-              </w:rPr>
-            </w:pPr>
-            <w:r>
-              <w:rPr>
-                <w:rFonts w:ascii="Bookman Old Style" w:hAnsi="Bookman Old Style"/>
-                <w:sz w:val="20"/>
-                <w:szCs w:val="20"/>
-              </w:rPr>
-              <w:t xml:space="preserve">Use, create and recharge wands/rods (recharge by sacrificing </w:t>
-            </w:r>
-            <w:proofErr w:type="spellStart"/>
-            <w:r>
-              <w:rPr>
-                <w:rFonts w:ascii="Bookman Old Style" w:hAnsi="Bookman Old Style"/>
-                <w:sz w:val="20"/>
-                <w:szCs w:val="20"/>
-              </w:rPr>
-              <w:t>hp</w:t>
-            </w:r>
-            <w:proofErr w:type="spellEnd"/>
-            <w:r>
-              <w:rPr>
-                <w:rFonts w:ascii="Bookman Old Style" w:hAnsi="Bookman Old Style"/>
-                <w:sz w:val="20"/>
-                <w:szCs w:val="20"/>
-              </w:rPr>
-              <w:t xml:space="preserve"> if not mage)</w:t>
+            <w:tcW w:w="2979" w:type="dxa"/>
+          </w:tcPr>
+          <w:p>
+            <w:pPr>
+              <w:spacing w:after="0" w:line="240" w:lineRule="auto"/>
+              <w:rPr>
+                <w:rFonts w:ascii="Bookman Old Style" w:hAnsi="Bookman Old Style"/>
+                <w:sz w:val="20"/>
+                <w:szCs w:val="20"/>
+              </w:rPr>
+            </w:pPr>
+            <w:r>
+              <w:rPr>
+                <w:rFonts w:ascii="Bookman Old Style" w:hAnsi="Bookman Old Style"/>
+                <w:sz w:val="20"/>
+                <w:szCs w:val="20"/>
+              </w:rPr>
+              <w:t>Use, create and recharge wands/rods (recharge by sacrificing hp if not mage)</w:t>
             </w:r>
           </w:p>
         </w:tc>
@@ -5223,7 +5199,7 @@
         </w:trPr>
         <w:tc>
           <w:tcPr>
-            <w:tcW w:w="1708" w:type="dxa"/>
+            <w:tcW w:w="1691" w:type="dxa"/>
           </w:tcPr>
           <w:p>
             <w:pPr>
@@ -5248,7 +5224,7 @@
         </w:tc>
         <w:tc>
           <w:tcPr>
-            <w:tcW w:w="537" w:type="dxa"/>
+            <w:tcW w:w="604" w:type="dxa"/>
           </w:tcPr>
           <w:p>
             <w:pPr>
@@ -5400,7 +5376,7 @@
         </w:tc>
         <w:tc>
           <w:tcPr>
-            <w:tcW w:w="613" w:type="dxa"/>
+            <w:tcW w:w="612" w:type="dxa"/>
           </w:tcPr>
           <w:p>
             <w:pPr>
@@ -5520,7 +5496,7 @@
         </w:tc>
         <w:tc>
           <w:tcPr>
-            <w:tcW w:w="2915" w:type="dxa"/>
+            <w:tcW w:w="2979" w:type="dxa"/>
           </w:tcPr>
           <w:p>
             <w:pPr>
@@ -5548,7 +5524,7 @@
         </w:trPr>
         <w:tc>
           <w:tcPr>
-            <w:tcW w:w="1708" w:type="dxa"/>
+            <w:tcW w:w="1691" w:type="dxa"/>
           </w:tcPr>
           <w:p>
             <w:pPr>
@@ -5573,7 +5549,7 @@
         </w:tc>
         <w:tc>
           <w:tcPr>
-            <w:tcW w:w="537" w:type="dxa"/>
+            <w:tcW w:w="604" w:type="dxa"/>
           </w:tcPr>
           <w:p>
             <w:pPr>
@@ -5717,7 +5693,7 @@
         </w:tc>
         <w:tc>
           <w:tcPr>
-            <w:tcW w:w="613" w:type="dxa"/>
+            <w:tcW w:w="612" w:type="dxa"/>
           </w:tcPr>
           <w:p>
             <w:pPr>
@@ -5837,7 +5813,7 @@
         </w:tc>
         <w:tc>
           <w:tcPr>
-            <w:tcW w:w="2915" w:type="dxa"/>
+            <w:tcW w:w="2979" w:type="dxa"/>
           </w:tcPr>
           <w:p>
             <w:pPr>
@@ -5865,7 +5841,7 @@
         </w:trPr>
         <w:tc>
           <w:tcPr>
-            <w:tcW w:w="1708" w:type="dxa"/>
+            <w:tcW w:w="1691" w:type="dxa"/>
           </w:tcPr>
           <w:p>
             <w:pPr>
@@ -5890,7 +5866,7 @@
         </w:tc>
         <w:tc>
           <w:tcPr>
-            <w:tcW w:w="537" w:type="dxa"/>
+            <w:tcW w:w="604" w:type="dxa"/>
           </w:tcPr>
           <w:p>
             <w:pPr>
@@ -6042,7 +6018,7 @@
         </w:tc>
         <w:tc>
           <w:tcPr>
-            <w:tcW w:w="613" w:type="dxa"/>
+            <w:tcW w:w="612" w:type="dxa"/>
           </w:tcPr>
           <w:p>
             <w:pPr>
@@ -6162,7 +6138,7 @@
         </w:tc>
         <w:tc>
           <w:tcPr>
-            <w:tcW w:w="2915" w:type="dxa"/>
+            <w:tcW w:w="2979" w:type="dxa"/>
           </w:tcPr>
           <w:p>
             <w:pPr>
@@ -6198,7 +6174,7 @@
         </w:trPr>
         <w:tc>
           <w:tcPr>
-            <w:tcW w:w="11070" w:type="dxa"/>
+            <w:tcW w:w="11183" w:type="dxa"/>
             <w:gridSpan w:val="13"/>
           </w:tcPr>
           <w:p>
@@ -6229,7 +6205,7 @@
         </w:trPr>
         <w:tc>
           <w:tcPr>
-            <w:tcW w:w="1708" w:type="dxa"/>
+            <w:tcW w:w="1691" w:type="dxa"/>
           </w:tcPr>
           <w:p>
             <w:pPr>
@@ -6254,7 +6230,7 @@
         </w:tc>
         <w:tc>
           <w:tcPr>
-            <w:tcW w:w="537" w:type="dxa"/>
+            <w:tcW w:w="604" w:type="dxa"/>
           </w:tcPr>
           <w:p>
             <w:pPr>
@@ -6358,7 +6334,7 @@
         </w:tc>
         <w:tc>
           <w:tcPr>
-            <w:tcW w:w="613" w:type="dxa"/>
+            <w:tcW w:w="612" w:type="dxa"/>
           </w:tcPr>
           <w:p>
             <w:pPr>
@@ -6446,7 +6422,7 @@
         </w:tc>
         <w:tc>
           <w:tcPr>
-            <w:tcW w:w="2915" w:type="dxa"/>
+            <w:tcW w:w="2979" w:type="dxa"/>
           </w:tcPr>
           <w:p>
             <w:pPr>
@@ -6466,7 +6442,7 @@
         </w:trPr>
         <w:tc>
           <w:tcPr>
-            <w:tcW w:w="1708" w:type="dxa"/>
+            <w:tcW w:w="1691" w:type="dxa"/>
           </w:tcPr>
           <w:p>
             <w:pPr>
@@ -6491,7 +6467,7 @@
         </w:tc>
         <w:tc>
           <w:tcPr>
-            <w:tcW w:w="537" w:type="dxa"/>
+            <w:tcW w:w="604" w:type="dxa"/>
           </w:tcPr>
           <w:p>
             <w:pPr>
@@ -6595,7 +6571,7 @@
         </w:tc>
         <w:tc>
           <w:tcPr>
-            <w:tcW w:w="613" w:type="dxa"/>
+            <w:tcW w:w="612" w:type="dxa"/>
           </w:tcPr>
           <w:p>
             <w:pPr>
@@ -6683,7 +6659,7 @@
         </w:tc>
         <w:tc>
           <w:tcPr>
-            <w:tcW w:w="2915" w:type="dxa"/>
+            <w:tcW w:w="2979" w:type="dxa"/>
           </w:tcPr>
           <w:p>
             <w:pPr>
@@ -6703,7 +6679,7 @@
         </w:trPr>
         <w:tc>
           <w:tcPr>
-            <w:tcW w:w="1708" w:type="dxa"/>
+            <w:tcW w:w="1691" w:type="dxa"/>
           </w:tcPr>
           <w:p>
             <w:pPr>
@@ -6728,7 +6704,7 @@
         </w:tc>
         <w:tc>
           <w:tcPr>
-            <w:tcW w:w="537" w:type="dxa"/>
+            <w:tcW w:w="604" w:type="dxa"/>
           </w:tcPr>
           <w:p>
             <w:pPr>
@@ -6832,7 +6808,7 @@
         </w:tc>
         <w:tc>
           <w:tcPr>
-            <w:tcW w:w="613" w:type="dxa"/>
+            <w:tcW w:w="612" w:type="dxa"/>
           </w:tcPr>
           <w:p>
             <w:pPr>
@@ -6920,7 +6896,7 @@
         </w:tc>
         <w:tc>
           <w:tcPr>
-            <w:tcW w:w="2915" w:type="dxa"/>
+            <w:tcW w:w="2979" w:type="dxa"/>
           </w:tcPr>
           <w:p>
             <w:pPr>
@@ -6940,7 +6916,7 @@
         </w:trPr>
         <w:tc>
           <w:tcPr>
-            <w:tcW w:w="1708" w:type="dxa"/>
+            <w:tcW w:w="1691" w:type="dxa"/>
           </w:tcPr>
           <w:p>
             <w:pPr>
@@ -6965,7 +6941,7 @@
         </w:tc>
         <w:tc>
           <w:tcPr>
-            <w:tcW w:w="537" w:type="dxa"/>
+            <w:tcW w:w="604" w:type="dxa"/>
           </w:tcPr>
           <w:p>
             <w:pPr>
@@ -7069,7 +7045,7 @@
         </w:tc>
         <w:tc>
           <w:tcPr>
-            <w:tcW w:w="613" w:type="dxa"/>
+            <w:tcW w:w="612" w:type="dxa"/>
           </w:tcPr>
           <w:p>
             <w:pPr>
@@ -7157,7 +7133,7 @@
         </w:tc>
         <w:tc>
           <w:tcPr>
-            <w:tcW w:w="2915" w:type="dxa"/>
+            <w:tcW w:w="2979" w:type="dxa"/>
           </w:tcPr>
           <w:p>
             <w:pPr>
@@ -7177,8 +7153,8 @@
         </w:trPr>
         <w:tc>
           <w:tcPr>
-            <w:tcW w:w="11070" w:type="dxa"/>
-            <w:gridSpan w:val="13"/>
+            <w:tcW w:w="5165" w:type="dxa"/>
+            <w:gridSpan w:val="7"/>
           </w:tcPr>
           <w:p>
             <w:pPr>
@@ -7197,23 +7173,13 @@
               </w:rPr>
               <w:t xml:space="preserve">* </w:t>
             </w:r>
-            <w:proofErr w:type="spellStart"/>
-            <w:r>
-              <w:rPr>
-                <w:rFonts w:ascii="Bookman Old Style" w:hAnsi="Bookman Old Style"/>
-                <w:sz w:val="20"/>
-                <w:szCs w:val="20"/>
-              </w:rPr>
-              <w:t>Kensai</w:t>
-            </w:r>
-            <w:proofErr w:type="spellEnd"/>
-            <w:r>
-              <w:rPr>
-                <w:rFonts w:ascii="Bookman Old Style" w:hAnsi="Bookman Old Style"/>
-                <w:sz w:val="20"/>
-                <w:szCs w:val="20"/>
-              </w:rPr>
-              <w:t xml:space="preserve"> can attain 5 ranks in this skill</w:t>
+            <w:r>
+              <w:rPr>
+                <w:rFonts w:ascii="Bookman Old Style" w:hAnsi="Bookman Old Style"/>
+                <w:sz w:val="20"/>
+                <w:szCs w:val="20"/>
+              </w:rPr>
+              <w:t>Kensai can attain 5 ranks in this skill</w:t>
             </w:r>
           </w:p>
           <w:p>
@@ -7285,6 +7251,40 @@
               </w:rPr>
               <w:t xml:space="preserve"> Assassins can attain 7 ranks in this skill</w:t>
             </w:r>
+          </w:p>
+        </w:tc>
+        <w:tc>
+          <w:tcPr>
+            <w:tcW w:w="6018" w:type="dxa"/>
+            <w:gridSpan w:val="6"/>
+          </w:tcPr>
+          <w:p>
+            <w:pPr>
+              <w:spacing w:after="0" w:line="240" w:lineRule="auto"/>
+              <w:rPr>
+                <w:rFonts w:ascii="Bookman Old Style" w:hAnsi="Bookman Old Style"/>
+                <w:sz w:val="20"/>
+                <w:szCs w:val="20"/>
+              </w:rPr>
+            </w:pPr>
+            <w:r>
+              <w:rPr>
+                <w:rFonts w:ascii="Bookman Old Style" w:hAnsi="Bookman Old Style"/>
+                <w:sz w:val="20"/>
+                <w:szCs w:val="20"/>
+              </w:rPr>
+              <w:t>*** Kensi can only gain 3 ranks in this skill</w:t>
+            </w:r>
+          </w:p>
+          <w:p>
+            <w:pPr>
+              <w:spacing w:after="0" w:line="240" w:lineRule="auto"/>
+              <w:rPr>
+                <w:rFonts w:ascii="Bookman Old Style" w:hAnsi="Bookman Old Style"/>
+                <w:sz w:val="20"/>
+                <w:szCs w:val="20"/>
+              </w:rPr>
+            </w:pPr>
           </w:p>
         </w:tc>
       </w:tr>
@@ -7531,25 +7531,87 @@
                 <w:sz w:val="18"/>
                 <w:szCs w:val="18"/>
               </w:rPr>
-              <w:t xml:space="preserve">+1 </w:t>
-            </w:r>
-            <w:proofErr w:type="gramStart"/>
-            <w:r>
+              <w:t>+1 Strike ,+2 Damage, +1/2 attack^</w:t>
+            </w:r>
+          </w:p>
+        </w:tc>
+      </w:tr>
+      <w:tr>
+        <w:tc>
+          <w:tcPr>
+            <w:tcW w:w="861" w:type="dxa"/>
+          </w:tcPr>
+          <w:p>
+            <w:pPr>
+              <w:spacing w:after="80"/>
               <w:rPr>
                 <w:rFonts w:ascii="Bookman Old Style" w:hAnsi="Bookman Old Style"/>
                 <w:sz w:val="18"/>
                 <w:szCs w:val="18"/>
               </w:rPr>
-              <w:t>Strike ,</w:t>
-            </w:r>
-            <w:proofErr w:type="gramEnd"/>
+            </w:pPr>
             <w:r>
               <w:rPr>
                 <w:rFonts w:ascii="Bookman Old Style" w:hAnsi="Bookman Old Style"/>
                 <w:sz w:val="18"/>
                 <w:szCs w:val="18"/>
               </w:rPr>
-              <w:t>+2 Damage, +1/2 attack^</w:t>
+              <w:t>***</w:t>
+            </w:r>
+          </w:p>
+        </w:tc>
+        <w:tc>
+          <w:tcPr>
+            <w:tcW w:w="5187" w:type="dxa"/>
+          </w:tcPr>
+          <w:p>
+            <w:pPr>
+              <w:spacing w:after="80"/>
+              <w:rPr>
+                <w:rFonts w:ascii="Bookman Old Style" w:hAnsi="Bookman Old Style"/>
+                <w:sz w:val="18"/>
+                <w:szCs w:val="18"/>
+              </w:rPr>
+            </w:pPr>
+            <w:r>
+              <w:rPr>
+                <w:rFonts w:ascii="Bookman Old Style" w:hAnsi="Bookman Old Style"/>
+                <w:sz w:val="18"/>
+                <w:szCs w:val="18"/>
+              </w:rPr>
+              <w:t>+</w:t>
+            </w:r>
+            <w:r>
+              <w:rPr>
+                <w:rFonts w:ascii="Bookman Old Style" w:hAnsi="Bookman Old Style"/>
+                <w:sz w:val="18"/>
+                <w:szCs w:val="18"/>
+              </w:rPr>
+              <w:t>3</w:t>
+            </w:r>
+            <w:r>
+              <w:rPr>
+                <w:rFonts w:ascii="Bookman Old Style" w:hAnsi="Bookman Old Style"/>
+                <w:sz w:val="18"/>
+                <w:szCs w:val="18"/>
+              </w:rPr>
+              <w:t xml:space="preserve"> Strike ,+</w:t>
+            </w:r>
+            <w:r>
+              <w:rPr>
+                <w:rFonts w:ascii="Bookman Old Style" w:hAnsi="Bookman Old Style"/>
+                <w:sz w:val="18"/>
+                <w:szCs w:val="18"/>
+              </w:rPr>
+              <w:t>3</w:t>
+            </w:r>
+            <w:r>
+              <w:rPr>
+                <w:rFonts w:ascii="Bookman Old Style" w:hAnsi="Bookman Old Style"/>
+                <w:sz w:val="18"/>
+                <w:szCs w:val="18"/>
+              </w:rPr>
+              <w:t xml:space="preserve"> Damage, +1/2 attack^, Special</w:t>
             </w:r>
           </w:p>
         </w:tc>
@@ -7574,7 +7636,7 @@
                 <w:sz w:val="18"/>
                 <w:szCs w:val="18"/>
               </w:rPr>
-              <w:t>***</w:t>
+              <w:t>****</w:t>
             </w:r>
           </w:p>
         </w:tc>
@@ -7613,123 +7675,7 @@
                 <w:sz w:val="18"/>
                 <w:szCs w:val="18"/>
               </w:rPr>
-              <w:t xml:space="preserve"> </w:t>
-            </w:r>
-            <w:proofErr w:type="gramStart"/>
-            <w:r>
-              <w:rPr>
-                <w:rFonts w:ascii="Bookman Old Style" w:hAnsi="Bookman Old Style"/>
-                <w:sz w:val="18"/>
-                <w:szCs w:val="18"/>
-              </w:rPr>
-              <w:t>Strike ,</w:t>
-            </w:r>
-            <w:proofErr w:type="gramEnd"/>
-            <w:r>
-              <w:rPr>
-                <w:rFonts w:ascii="Bookman Old Style" w:hAnsi="Bookman Old Style"/>
-                <w:sz w:val="18"/>
-                <w:szCs w:val="18"/>
-              </w:rPr>
-              <w:t>+</w:t>
-            </w:r>
-            <w:r>
-              <w:rPr>
-                <w:rFonts w:ascii="Bookman Old Style" w:hAnsi="Bookman Old Style"/>
-                <w:sz w:val="18"/>
-                <w:szCs w:val="18"/>
-              </w:rPr>
-              <w:t>3</w:t>
-            </w:r>
-            <w:r>
-              <w:rPr>
-                <w:rFonts w:ascii="Bookman Old Style" w:hAnsi="Bookman Old Style"/>
-                <w:sz w:val="18"/>
-                <w:szCs w:val="18"/>
-              </w:rPr>
-              <w:t xml:space="preserve"> Damage, +1/2 attack^, Special</w:t>
-            </w:r>
-          </w:p>
-        </w:tc>
-      </w:tr>
-      <w:tr>
-        <w:tc>
-          <w:tcPr>
-            <w:tcW w:w="861" w:type="dxa"/>
-          </w:tcPr>
-          <w:p>
-            <w:pPr>
-              <w:spacing w:after="80"/>
-              <w:rPr>
-                <w:rFonts w:ascii="Bookman Old Style" w:hAnsi="Bookman Old Style"/>
-                <w:sz w:val="18"/>
-                <w:szCs w:val="18"/>
-              </w:rPr>
-            </w:pPr>
-            <w:r>
-              <w:rPr>
-                <w:rFonts w:ascii="Bookman Old Style" w:hAnsi="Bookman Old Style"/>
-                <w:sz w:val="18"/>
-                <w:szCs w:val="18"/>
-              </w:rPr>
-              <w:t>****</w:t>
-            </w:r>
-          </w:p>
-        </w:tc>
-        <w:tc>
-          <w:tcPr>
-            <w:tcW w:w="5187" w:type="dxa"/>
-          </w:tcPr>
-          <w:p>
-            <w:pPr>
-              <w:spacing w:after="80"/>
-              <w:rPr>
-                <w:rFonts w:ascii="Bookman Old Style" w:hAnsi="Bookman Old Style"/>
-                <w:sz w:val="18"/>
-                <w:szCs w:val="18"/>
-              </w:rPr>
-            </w:pPr>
-            <w:r>
-              <w:rPr>
-                <w:rFonts w:ascii="Bookman Old Style" w:hAnsi="Bookman Old Style"/>
-                <w:sz w:val="18"/>
-                <w:szCs w:val="18"/>
-              </w:rPr>
-              <w:t>+</w:t>
-            </w:r>
-            <w:r>
-              <w:rPr>
-                <w:rFonts w:ascii="Bookman Old Style" w:hAnsi="Bookman Old Style"/>
-                <w:sz w:val="18"/>
-                <w:szCs w:val="18"/>
-              </w:rPr>
-              <w:t>3</w:t>
-            </w:r>
-            <w:r>
-              <w:rPr>
-                <w:rFonts w:ascii="Bookman Old Style" w:hAnsi="Bookman Old Style"/>
-                <w:sz w:val="18"/>
-                <w:szCs w:val="18"/>
-              </w:rPr>
-              <w:t xml:space="preserve"> </w:t>
-            </w:r>
-            <w:proofErr w:type="gramStart"/>
-            <w:r>
-              <w:rPr>
-                <w:rFonts w:ascii="Bookman Old Style" w:hAnsi="Bookman Old Style"/>
-                <w:sz w:val="18"/>
-                <w:szCs w:val="18"/>
-              </w:rPr>
-              <w:t>Strike ,</w:t>
-            </w:r>
-            <w:proofErr w:type="gramEnd"/>
-            <w:r>
-              <w:rPr>
-                <w:rFonts w:ascii="Bookman Old Style" w:hAnsi="Bookman Old Style"/>
-                <w:sz w:val="18"/>
-                <w:szCs w:val="18"/>
-              </w:rPr>
-              <w:t>+</w:t>
+              <w:t xml:space="preserve"> Strike ,+</w:t>
             </w:r>
             <w:r>
               <w:rPr>
@@ -7828,25 +7774,7 @@
                 <w:sz w:val="18"/>
                 <w:szCs w:val="18"/>
               </w:rPr>
-              <w:t xml:space="preserve"> </w:t>
-            </w:r>
-            <w:proofErr w:type="gramStart"/>
-            <w:r>
-              <w:rPr>
-                <w:rFonts w:ascii="Bookman Old Style" w:hAnsi="Bookman Old Style"/>
-                <w:sz w:val="18"/>
-                <w:szCs w:val="18"/>
-              </w:rPr>
-              <w:t>Strike ,</w:t>
-            </w:r>
-            <w:proofErr w:type="gramEnd"/>
-            <w:r>
-              <w:rPr>
-                <w:rFonts w:ascii="Bookman Old Style" w:hAnsi="Bookman Old Style"/>
-                <w:sz w:val="18"/>
-                <w:szCs w:val="18"/>
-              </w:rPr>
-              <w:t>+</w:t>
+              <w:t xml:space="preserve"> Strike ,+</w:t>
             </w:r>
             <w:r>
               <w:rPr>
@@ -7907,25 +7835,7 @@
                 <w:sz w:val="18"/>
                 <w:szCs w:val="18"/>
               </w:rPr>
-              <w:t xml:space="preserve">^ Only applies to warriors unless </w:t>
-            </w:r>
-            <w:proofErr w:type="spellStart"/>
-            <w:r>
-              <w:rPr>
-                <w:rFonts w:ascii="Bookman Old Style" w:hAnsi="Bookman Old Style"/>
-                <w:sz w:val="18"/>
-                <w:szCs w:val="18"/>
-              </w:rPr>
-              <w:t>SoB’s</w:t>
-            </w:r>
-            <w:proofErr w:type="spellEnd"/>
-            <w:r>
-              <w:rPr>
-                <w:rFonts w:ascii="Bookman Old Style" w:hAnsi="Bookman Old Style"/>
-                <w:sz w:val="18"/>
-                <w:szCs w:val="18"/>
-              </w:rPr>
-              <w:t xml:space="preserve"> "APR on Spec."</w:t>
+              <w:t>^ Only applies to warriors unless SoB’s "APR on Spec."</w:t>
             </w:r>
           </w:p>
         </w:tc>
@@ -7954,43 +7864,7 @@
           <w:sz w:val="24"/>
           <w:szCs w:val="24"/>
         </w:rPr>
-        <w:t xml:space="preserve">Essentially, there are only two differences.  Characters get a bonus to attack with even a single rank, and at mastery, characters gain special attack types based on their weapon type.  Note that if you install another mod that modifies these bonuses, such as </w:t>
-      </w:r>
-      <w:proofErr w:type="spellStart"/>
-      <w:r>
-        <w:rPr>
-          <w:rFonts w:ascii="Bookman Old Style" w:hAnsi="Bookman Old Style"/>
-          <w:sz w:val="24"/>
-          <w:szCs w:val="24"/>
-        </w:rPr>
-        <w:t>SoB</w:t>
-      </w:r>
-      <w:proofErr w:type="spellEnd"/>
-      <w:r>
-        <w:rPr>
-          <w:rFonts w:ascii="Bookman Old Style" w:hAnsi="Bookman Old Style"/>
-          <w:sz w:val="24"/>
-          <w:szCs w:val="24"/>
-        </w:rPr>
-        <w:t xml:space="preserve">, this mod will try to respect your choices.  (let me know if you encounter a mod that is not compatible—as of now, this mod is only compatible with </w:t>
-      </w:r>
-      <w:proofErr w:type="spellStart"/>
-      <w:r>
-        <w:rPr>
-          <w:rFonts w:ascii="Bookman Old Style" w:hAnsi="Bookman Old Style"/>
-          <w:sz w:val="24"/>
-          <w:szCs w:val="24"/>
-        </w:rPr>
-        <w:t>SoB</w:t>
-      </w:r>
-      <w:proofErr w:type="spellEnd"/>
-      <w:r>
-        <w:rPr>
-          <w:rFonts w:ascii="Bookman Old Style" w:hAnsi="Bookman Old Style"/>
-          <w:sz w:val="24"/>
-          <w:szCs w:val="24"/>
-        </w:rPr>
-        <w:t xml:space="preserve">).  </w:t>
+        <w:t xml:space="preserve">Essentially, there are only two differences.  Characters get a bonus to attack with even a single rank, and at mastery, characters gain special attack types based on their weapon type.  Note that if you install another mod that modifies these bonuses, such as SoB, this mod will try to respect your choices.  (let me know if you encounter a mod that is not compatible—as of now, this mod is only compatible with SoB).  </w:t>
       </w:r>
     </w:p>
     <w:p>
@@ -8150,10 +8024,20 @@
               <w:spacing w:after="80"/>
               <w:rPr>
                 <w:rFonts w:ascii="Bookman Old Style" w:hAnsi="Bookman Old Style"/>
+                <w:color w:val="FF0000"/>
                 <w:sz w:val="18"/>
                 <w:szCs w:val="18"/>
               </w:rPr>
             </w:pPr>
+            <w:r>
+              <w:rPr>
+                <w:rFonts w:ascii="Bookman Old Style" w:hAnsi="Bookman Old Style"/>
+                <w:color w:val="FF0000"/>
+                <w:sz w:val="18"/>
+                <w:szCs w:val="18"/>
+              </w:rPr>
+              <w:t>FILL IN</w:t>
+            </w:r>
           </w:p>
         </w:tc>
       </w:tr>
@@ -8483,6 +8367,1150 @@
         <w:t xml:space="preserve"> and/or unarmored combat.  </w:t>
       </w:r>
     </w:p>
+    <w:tbl>
+      <w:tblPr>
+        <w:tblStyle w:val="TableGrid"/>
+        <w:tblW w:w="0" w:type="auto"/>
+        <w:tblLook w:val="04A0" w:firstRow="1" w:lastRow="0" w:firstColumn="1" w:lastColumn="0" w:noHBand="0" w:noVBand="1"/>
+      </w:tblPr>
+      <w:tblGrid>
+        <w:gridCol w:w="1059"/>
+        <w:gridCol w:w="958"/>
+        <w:gridCol w:w="1129"/>
+        <w:gridCol w:w="1123"/>
+        <w:gridCol w:w="1037"/>
+        <w:gridCol w:w="1225"/>
+        <w:gridCol w:w="930"/>
+        <w:gridCol w:w="2565"/>
+      </w:tblGrid>
+      <w:tr>
+        <w:tc>
+          <w:tcPr>
+            <w:tcW w:w="10026" w:type="dxa"/>
+            <w:gridSpan w:val="8"/>
+          </w:tcPr>
+          <w:p>
+            <w:pPr>
+              <w:spacing w:after="0"/>
+              <w:rPr>
+                <w:rFonts w:ascii="Bookman Old Style" w:hAnsi="Bookman Old Style"/>
+                <w:b/>
+                <w:sz w:val="24"/>
+                <w:szCs w:val="24"/>
+                <w:u w:val="single"/>
+              </w:rPr>
+            </w:pPr>
+            <w:r>
+              <w:rPr>
+                <w:rFonts w:ascii="Bookman Old Style" w:hAnsi="Bookman Old Style"/>
+                <w:b/>
+                <w:sz w:val="24"/>
+                <w:szCs w:val="24"/>
+                <w:u w:val="single"/>
+              </w:rPr>
+              <w:t>Martial Arts</w:t>
+            </w:r>
+            <w:r>
+              <w:rPr>
+                <w:rFonts w:ascii="Bookman Old Style" w:hAnsi="Bookman Old Style"/>
+                <w:b/>
+                <w:sz w:val="24"/>
+                <w:szCs w:val="24"/>
+              </w:rPr>
+              <w:t xml:space="preserve"> (all bonuses are cumulative) </w:t>
+            </w:r>
+          </w:p>
+        </w:tc>
+      </w:tr>
+      <w:tr>
+        <w:tc>
+          <w:tcPr>
+            <w:tcW w:w="1086" w:type="dxa"/>
+          </w:tcPr>
+          <w:p>
+            <w:pPr>
+              <w:spacing w:after="0"/>
+              <w:rPr>
+                <w:rFonts w:ascii="Bookman Old Style" w:hAnsi="Bookman Old Style"/>
+                <w:b/>
+                <w:u w:val="single"/>
+              </w:rPr>
+            </w:pPr>
+            <w:r>
+              <w:rPr>
+                <w:rFonts w:ascii="Bookman Old Style" w:hAnsi="Bookman Old Style"/>
+                <w:b/>
+                <w:u w:val="single"/>
+              </w:rPr>
+              <w:t>Ranks</w:t>
+            </w:r>
+          </w:p>
+        </w:tc>
+        <w:tc>
+          <w:tcPr>
+            <w:tcW w:w="1002" w:type="dxa"/>
+          </w:tcPr>
+          <w:p>
+            <w:pPr>
+              <w:spacing w:after="0"/>
+              <w:rPr>
+                <w:rFonts w:ascii="Bookman Old Style" w:hAnsi="Bookman Old Style"/>
+                <w:b/>
+                <w:u w:val="single"/>
+              </w:rPr>
+            </w:pPr>
+            <w:r>
+              <w:rPr>
+                <w:rFonts w:ascii="Bookman Old Style" w:hAnsi="Bookman Old Style"/>
+                <w:b/>
+                <w:u w:val="single"/>
+              </w:rPr>
+              <w:t>To Hit*</w:t>
+            </w:r>
+          </w:p>
+        </w:tc>
+        <w:tc>
+          <w:tcPr>
+            <w:tcW w:w="930" w:type="dxa"/>
+          </w:tcPr>
+          <w:p>
+            <w:pPr>
+              <w:spacing w:after="0"/>
+              <w:rPr>
+                <w:rFonts w:ascii="Bookman Old Style" w:hAnsi="Bookman Old Style"/>
+                <w:b/>
+                <w:u w:val="single"/>
+              </w:rPr>
+            </w:pPr>
+            <w:r>
+              <w:rPr>
+                <w:rFonts w:ascii="Bookman Old Style" w:hAnsi="Bookman Old Style"/>
+                <w:b/>
+                <w:u w:val="single"/>
+              </w:rPr>
+              <w:t>Damage*</w:t>
+            </w:r>
+          </w:p>
+        </w:tc>
+        <w:tc>
+          <w:tcPr>
+            <w:tcW w:w="1135" w:type="dxa"/>
+          </w:tcPr>
+          <w:p>
+            <w:pPr>
+              <w:spacing w:after="0"/>
+              <w:rPr>
+                <w:rFonts w:ascii="Bookman Old Style" w:hAnsi="Bookman Old Style"/>
+                <w:b/>
+                <w:u w:val="single"/>
+              </w:rPr>
+            </w:pPr>
+            <w:r>
+              <w:rPr>
+                <w:rFonts w:ascii="Bookman Old Style" w:hAnsi="Bookman Old Style"/>
+                <w:b/>
+                <w:u w:val="single"/>
+              </w:rPr>
+              <w:t>Melee Defense</w:t>
+            </w:r>
+          </w:p>
+        </w:tc>
+        <w:tc>
+          <w:tcPr>
+            <w:tcW w:w="1037" w:type="dxa"/>
+          </w:tcPr>
+          <w:p>
+            <w:pPr>
+              <w:spacing w:after="0"/>
+              <w:rPr>
+                <w:rFonts w:ascii="Bookman Old Style" w:hAnsi="Bookman Old Style"/>
+                <w:b/>
+                <w:u w:val="single"/>
+              </w:rPr>
+            </w:pPr>
+            <w:r>
+              <w:rPr>
+                <w:rFonts w:ascii="Bookman Old Style" w:hAnsi="Bookman Old Style"/>
+                <w:b/>
+                <w:u w:val="single"/>
+              </w:rPr>
+              <w:t>Ranged Defense</w:t>
+            </w:r>
+          </w:p>
+        </w:tc>
+        <w:tc>
+          <w:tcPr>
+            <w:tcW w:w="1133" w:type="dxa"/>
+          </w:tcPr>
+          <w:p>
+            <w:pPr>
+              <w:spacing w:after="0"/>
+              <w:rPr>
+                <w:rFonts w:ascii="Bookman Old Style" w:hAnsi="Bookman Old Style"/>
+                <w:b/>
+                <w:u w:val="single"/>
+              </w:rPr>
+            </w:pPr>
+            <w:r>
+              <w:rPr>
+                <w:rFonts w:ascii="Bookman Old Style" w:hAnsi="Bookman Old Style"/>
+                <w:b/>
+                <w:u w:val="single"/>
+              </w:rPr>
+              <w:t>Attacks^*</w:t>
+            </w:r>
+          </w:p>
+        </w:tc>
+        <w:tc>
+          <w:tcPr>
+            <w:tcW w:w="930" w:type="dxa"/>
+          </w:tcPr>
+          <w:p>
+            <w:pPr>
+              <w:spacing w:after="0"/>
+              <w:rPr>
+                <w:rFonts w:ascii="Bookman Old Style" w:hAnsi="Bookman Old Style"/>
+                <w:b/>
+                <w:u w:val="single"/>
+              </w:rPr>
+            </w:pPr>
+            <w:r>
+              <w:rPr>
+                <w:rFonts w:ascii="Bookman Old Style" w:hAnsi="Bookman Old Style"/>
+                <w:b/>
+                <w:u w:val="single"/>
+              </w:rPr>
+              <w:t>Speed*</w:t>
+            </w:r>
+          </w:p>
+        </w:tc>
+        <w:tc>
+          <w:tcPr>
+            <w:tcW w:w="2773" w:type="dxa"/>
+          </w:tcPr>
+          <w:p>
+            <w:pPr>
+              <w:spacing w:after="0"/>
+              <w:rPr>
+                <w:rFonts w:ascii="Bookman Old Style" w:hAnsi="Bookman Old Style"/>
+                <w:b/>
+                <w:u w:val="single"/>
+              </w:rPr>
+            </w:pPr>
+            <w:r>
+              <w:rPr>
+                <w:rFonts w:ascii="Bookman Old Style" w:hAnsi="Bookman Old Style"/>
+                <w:b/>
+                <w:u w:val="single"/>
+              </w:rPr>
+              <w:t>Special*</w:t>
+            </w:r>
+          </w:p>
+        </w:tc>
+      </w:tr>
+      <w:tr>
+        <w:tc>
+          <w:tcPr>
+            <w:tcW w:w="1086" w:type="dxa"/>
+          </w:tcPr>
+          <w:p>
+            <w:pPr>
+              <w:spacing w:after="80"/>
+              <w:rPr>
+                <w:rFonts w:ascii="Bookman Old Style" w:hAnsi="Bookman Old Style"/>
+                <w:sz w:val="18"/>
+                <w:szCs w:val="18"/>
+              </w:rPr>
+            </w:pPr>
+            <w:r>
+              <w:rPr>
+                <w:rFonts w:ascii="Bookman Old Style" w:hAnsi="Bookman Old Style"/>
+                <w:sz w:val="18"/>
+                <w:szCs w:val="18"/>
+              </w:rPr>
+              <w:t>*</w:t>
+            </w:r>
+          </w:p>
+        </w:tc>
+        <w:tc>
+          <w:tcPr>
+            <w:tcW w:w="1002" w:type="dxa"/>
+          </w:tcPr>
+          <w:p>
+            <w:pPr>
+              <w:spacing w:after="0"/>
+              <w:jc w:val="center"/>
+              <w:rPr>
+                <w:rFonts w:ascii="Bookman Old Style" w:hAnsi="Bookman Old Style"/>
+              </w:rPr>
+            </w:pPr>
+            <w:r>
+              <w:rPr>
+                <w:rFonts w:ascii="Bookman Old Style" w:hAnsi="Bookman Old Style"/>
+              </w:rPr>
+              <w:t>+1</w:t>
+            </w:r>
+          </w:p>
+        </w:tc>
+        <w:tc>
+          <w:tcPr>
+            <w:tcW w:w="930" w:type="dxa"/>
+          </w:tcPr>
+          <w:p>
+            <w:pPr>
+              <w:spacing w:after="0"/>
+              <w:jc w:val="center"/>
+              <w:rPr>
+                <w:rFonts w:ascii="Bookman Old Style" w:hAnsi="Bookman Old Style"/>
+              </w:rPr>
+            </w:pPr>
+            <w:r>
+              <w:rPr>
+                <w:rFonts w:ascii="Bookman Old Style" w:hAnsi="Bookman Old Style"/>
+              </w:rPr>
+              <w:t>-</w:t>
+            </w:r>
+          </w:p>
+        </w:tc>
+        <w:tc>
+          <w:tcPr>
+            <w:tcW w:w="1135" w:type="dxa"/>
+          </w:tcPr>
+          <w:p>
+            <w:pPr>
+              <w:spacing w:after="0"/>
+              <w:jc w:val="center"/>
+              <w:rPr>
+                <w:rFonts w:ascii="Bookman Old Style" w:hAnsi="Bookman Old Style"/>
+              </w:rPr>
+            </w:pPr>
+            <w:r>
+              <w:rPr>
+                <w:rFonts w:ascii="Bookman Old Style" w:hAnsi="Bookman Old Style"/>
+              </w:rPr>
+              <w:t>+1</w:t>
+            </w:r>
+          </w:p>
+        </w:tc>
+        <w:tc>
+          <w:tcPr>
+            <w:tcW w:w="1037" w:type="dxa"/>
+          </w:tcPr>
+          <w:p>
+            <w:pPr>
+              <w:spacing w:after="0"/>
+              <w:jc w:val="center"/>
+              <w:rPr>
+                <w:rFonts w:ascii="Bookman Old Style" w:hAnsi="Bookman Old Style"/>
+              </w:rPr>
+            </w:pPr>
+            <w:r>
+              <w:rPr>
+                <w:rFonts w:ascii="Bookman Old Style" w:hAnsi="Bookman Old Style"/>
+              </w:rPr>
+              <w:t>-</w:t>
+            </w:r>
+          </w:p>
+        </w:tc>
+        <w:tc>
+          <w:tcPr>
+            <w:tcW w:w="1133" w:type="dxa"/>
+          </w:tcPr>
+          <w:p>
+            <w:pPr>
+              <w:spacing w:after="0"/>
+              <w:jc w:val="center"/>
+              <w:rPr>
+                <w:rFonts w:ascii="Bookman Old Style" w:hAnsi="Bookman Old Style"/>
+              </w:rPr>
+            </w:pPr>
+            <w:r>
+              <w:rPr>
+                <w:rFonts w:ascii="Bookman Old Style" w:hAnsi="Bookman Old Style"/>
+              </w:rPr>
+              <w:t>-</w:t>
+            </w:r>
+          </w:p>
+        </w:tc>
+        <w:tc>
+          <w:tcPr>
+            <w:tcW w:w="930" w:type="dxa"/>
+          </w:tcPr>
+          <w:p>
+            <w:pPr>
+              <w:spacing w:after="0"/>
+              <w:jc w:val="center"/>
+              <w:rPr>
+                <w:rFonts w:ascii="Bookman Old Style" w:hAnsi="Bookman Old Style"/>
+                <w:sz w:val="24"/>
+                <w:szCs w:val="24"/>
+              </w:rPr>
+            </w:pPr>
+            <w:r>
+              <w:rPr>
+                <w:rFonts w:ascii="Bookman Old Style" w:hAnsi="Bookman Old Style"/>
+                <w:sz w:val="24"/>
+                <w:szCs w:val="24"/>
+              </w:rPr>
+              <w:t>-</w:t>
+            </w:r>
+          </w:p>
+        </w:tc>
+        <w:tc>
+          <w:tcPr>
+            <w:tcW w:w="2773" w:type="dxa"/>
+          </w:tcPr>
+          <w:p>
+            <w:pPr>
+              <w:spacing w:after="0"/>
+              <w:rPr>
+                <w:rFonts w:ascii="Bookman Old Style" w:hAnsi="Bookman Old Style"/>
+                <w:sz w:val="24"/>
+                <w:szCs w:val="24"/>
+              </w:rPr>
+            </w:pPr>
+            <w:r>
+              <w:rPr>
+                <w:rFonts w:ascii="Bookman Old Style" w:hAnsi="Bookman Old Style"/>
+                <w:sz w:val="24"/>
+                <w:szCs w:val="24"/>
+              </w:rPr>
+              <w:t>KO?</w:t>
+            </w:r>
+          </w:p>
+        </w:tc>
+      </w:tr>
+      <w:tr>
+        <w:tc>
+          <w:tcPr>
+            <w:tcW w:w="1086" w:type="dxa"/>
+          </w:tcPr>
+          <w:p>
+            <w:pPr>
+              <w:spacing w:after="80"/>
+              <w:rPr>
+                <w:rFonts w:ascii="Bookman Old Style" w:hAnsi="Bookman Old Style"/>
+                <w:sz w:val="18"/>
+                <w:szCs w:val="18"/>
+              </w:rPr>
+            </w:pPr>
+            <w:r>
+              <w:rPr>
+                <w:rFonts w:ascii="Bookman Old Style" w:hAnsi="Bookman Old Style"/>
+                <w:sz w:val="18"/>
+                <w:szCs w:val="18"/>
+              </w:rPr>
+              <w:t>**</w:t>
+            </w:r>
+          </w:p>
+        </w:tc>
+        <w:tc>
+          <w:tcPr>
+            <w:tcW w:w="1002" w:type="dxa"/>
+          </w:tcPr>
+          <w:p>
+            <w:pPr>
+              <w:spacing w:after="0"/>
+              <w:jc w:val="center"/>
+              <w:rPr>
+                <w:rFonts w:ascii="Bookman Old Style" w:hAnsi="Bookman Old Style"/>
+              </w:rPr>
+            </w:pPr>
+            <w:r>
+              <w:rPr>
+                <w:rFonts w:ascii="Bookman Old Style" w:hAnsi="Bookman Old Style"/>
+              </w:rPr>
+              <w:t>+1</w:t>
+            </w:r>
+          </w:p>
+        </w:tc>
+        <w:tc>
+          <w:tcPr>
+            <w:tcW w:w="930" w:type="dxa"/>
+          </w:tcPr>
+          <w:p>
+            <w:pPr>
+              <w:spacing w:after="0"/>
+              <w:jc w:val="center"/>
+              <w:rPr>
+                <w:rFonts w:ascii="Bookman Old Style" w:hAnsi="Bookman Old Style"/>
+              </w:rPr>
+            </w:pPr>
+            <w:r>
+              <w:rPr>
+                <w:rFonts w:ascii="Bookman Old Style" w:hAnsi="Bookman Old Style"/>
+              </w:rPr>
+              <w:t>+2</w:t>
+            </w:r>
+          </w:p>
+        </w:tc>
+        <w:tc>
+          <w:tcPr>
+            <w:tcW w:w="1135" w:type="dxa"/>
+          </w:tcPr>
+          <w:p>
+            <w:pPr>
+              <w:spacing w:after="0"/>
+              <w:jc w:val="center"/>
+              <w:rPr>
+                <w:rFonts w:ascii="Bookman Old Style" w:hAnsi="Bookman Old Style"/>
+              </w:rPr>
+            </w:pPr>
+            <w:r>
+              <w:rPr>
+                <w:rFonts w:ascii="Bookman Old Style" w:hAnsi="Bookman Old Style"/>
+              </w:rPr>
+              <w:t>+1</w:t>
+            </w:r>
+          </w:p>
+        </w:tc>
+        <w:tc>
+          <w:tcPr>
+            <w:tcW w:w="1037" w:type="dxa"/>
+          </w:tcPr>
+          <w:p>
+            <w:pPr>
+              <w:spacing w:after="0"/>
+              <w:jc w:val="center"/>
+              <w:rPr>
+                <w:rFonts w:ascii="Bookman Old Style" w:hAnsi="Bookman Old Style"/>
+              </w:rPr>
+            </w:pPr>
+            <w:r>
+              <w:rPr>
+                <w:rFonts w:ascii="Bookman Old Style" w:hAnsi="Bookman Old Style"/>
+              </w:rPr>
+              <w:t>+1</w:t>
+            </w:r>
+          </w:p>
+        </w:tc>
+        <w:tc>
+          <w:tcPr>
+            <w:tcW w:w="1133" w:type="dxa"/>
+          </w:tcPr>
+          <w:p>
+            <w:pPr>
+              <w:spacing w:after="0"/>
+              <w:jc w:val="center"/>
+              <w:rPr>
+                <w:rFonts w:ascii="Bookman Old Style" w:hAnsi="Bookman Old Style"/>
+              </w:rPr>
+            </w:pPr>
+            <w:r>
+              <w:rPr>
+                <w:rFonts w:ascii="Bookman Old Style" w:hAnsi="Bookman Old Style"/>
+              </w:rPr>
+              <w:t>+1/2</w:t>
+            </w:r>
+          </w:p>
+        </w:tc>
+        <w:tc>
+          <w:tcPr>
+            <w:tcW w:w="930" w:type="dxa"/>
+          </w:tcPr>
+          <w:p>
+            <w:pPr>
+              <w:spacing w:after="0"/>
+              <w:jc w:val="center"/>
+              <w:rPr>
+                <w:rFonts w:ascii="Bookman Old Style" w:hAnsi="Bookman Old Style"/>
+                <w:sz w:val="24"/>
+                <w:szCs w:val="24"/>
+              </w:rPr>
+            </w:pPr>
+            <w:r>
+              <w:rPr>
+                <w:rFonts w:ascii="Bookman Old Style" w:hAnsi="Bookman Old Style"/>
+                <w:sz w:val="24"/>
+                <w:szCs w:val="24"/>
+              </w:rPr>
+              <w:t>-</w:t>
+            </w:r>
+          </w:p>
+        </w:tc>
+        <w:tc>
+          <w:tcPr>
+            <w:tcW w:w="2773" w:type="dxa"/>
+          </w:tcPr>
+          <w:p>
+            <w:pPr>
+              <w:spacing w:after="0"/>
+              <w:rPr>
+                <w:rFonts w:ascii="Bookman Old Style" w:hAnsi="Bookman Old Style"/>
+                <w:sz w:val="24"/>
+                <w:szCs w:val="24"/>
+              </w:rPr>
+            </w:pPr>
+          </w:p>
+        </w:tc>
+      </w:tr>
+      <w:tr>
+        <w:tc>
+          <w:tcPr>
+            <w:tcW w:w="1086" w:type="dxa"/>
+          </w:tcPr>
+          <w:p>
+            <w:pPr>
+              <w:spacing w:after="80"/>
+              <w:rPr>
+                <w:rFonts w:ascii="Bookman Old Style" w:hAnsi="Bookman Old Style"/>
+                <w:sz w:val="18"/>
+                <w:szCs w:val="18"/>
+              </w:rPr>
+            </w:pPr>
+            <w:r>
+              <w:rPr>
+                <w:rFonts w:ascii="Bookman Old Style" w:hAnsi="Bookman Old Style"/>
+                <w:sz w:val="18"/>
+                <w:szCs w:val="18"/>
+              </w:rPr>
+              <w:t>***</w:t>
+            </w:r>
+          </w:p>
+        </w:tc>
+        <w:tc>
+          <w:tcPr>
+            <w:tcW w:w="1002" w:type="dxa"/>
+          </w:tcPr>
+          <w:p>
+            <w:pPr>
+              <w:spacing w:after="0"/>
+              <w:jc w:val="center"/>
+              <w:rPr>
+                <w:rFonts w:ascii="Bookman Old Style" w:hAnsi="Bookman Old Style"/>
+              </w:rPr>
+            </w:pPr>
+            <w:r>
+              <w:rPr>
+                <w:rFonts w:ascii="Bookman Old Style" w:hAnsi="Bookman Old Style"/>
+              </w:rPr>
+              <w:t>+3</w:t>
+            </w:r>
+          </w:p>
+        </w:tc>
+        <w:tc>
+          <w:tcPr>
+            <w:tcW w:w="930" w:type="dxa"/>
+          </w:tcPr>
+          <w:p>
+            <w:pPr>
+              <w:spacing w:after="0"/>
+              <w:jc w:val="center"/>
+              <w:rPr>
+                <w:rFonts w:ascii="Bookman Old Style" w:hAnsi="Bookman Old Style"/>
+              </w:rPr>
+            </w:pPr>
+            <w:r>
+              <w:rPr>
+                <w:rFonts w:ascii="Bookman Old Style" w:hAnsi="Bookman Old Style"/>
+              </w:rPr>
+              <w:t>+3</w:t>
+            </w:r>
+          </w:p>
+        </w:tc>
+        <w:tc>
+          <w:tcPr>
+            <w:tcW w:w="1135" w:type="dxa"/>
+          </w:tcPr>
+          <w:p>
+            <w:pPr>
+              <w:spacing w:after="0"/>
+              <w:jc w:val="center"/>
+              <w:rPr>
+                <w:rFonts w:ascii="Bookman Old Style" w:hAnsi="Bookman Old Style"/>
+              </w:rPr>
+            </w:pPr>
+            <w:r>
+              <w:rPr>
+                <w:rFonts w:ascii="Bookman Old Style" w:hAnsi="Bookman Old Style"/>
+              </w:rPr>
+              <w:t>+2</w:t>
+            </w:r>
+          </w:p>
+        </w:tc>
+        <w:tc>
+          <w:tcPr>
+            <w:tcW w:w="1037" w:type="dxa"/>
+          </w:tcPr>
+          <w:p>
+            <w:pPr>
+              <w:spacing w:after="0"/>
+              <w:jc w:val="center"/>
+              <w:rPr>
+                <w:rFonts w:ascii="Bookman Old Style" w:hAnsi="Bookman Old Style"/>
+              </w:rPr>
+            </w:pPr>
+            <w:r>
+              <w:rPr>
+                <w:rFonts w:ascii="Bookman Old Style" w:hAnsi="Bookman Old Style"/>
+              </w:rPr>
+              <w:t>+1</w:t>
+            </w:r>
+          </w:p>
+        </w:tc>
+        <w:tc>
+          <w:tcPr>
+            <w:tcW w:w="1133" w:type="dxa"/>
+          </w:tcPr>
+          <w:p>
+            <w:pPr>
+              <w:spacing w:after="0"/>
+              <w:jc w:val="center"/>
+              <w:rPr>
+                <w:rFonts w:ascii="Bookman Old Style" w:hAnsi="Bookman Old Style"/>
+              </w:rPr>
+            </w:pPr>
+            <w:r>
+              <w:rPr>
+                <w:rFonts w:ascii="Bookman Old Style" w:hAnsi="Bookman Old Style"/>
+              </w:rPr>
+              <w:t>+1/2</w:t>
+            </w:r>
+          </w:p>
+        </w:tc>
+        <w:tc>
+          <w:tcPr>
+            <w:tcW w:w="930" w:type="dxa"/>
+          </w:tcPr>
+          <w:p>
+            <w:pPr>
+              <w:spacing w:after="0"/>
+              <w:jc w:val="center"/>
+              <w:rPr>
+                <w:rFonts w:ascii="Bookman Old Style" w:hAnsi="Bookman Old Style"/>
+                <w:sz w:val="24"/>
+                <w:szCs w:val="24"/>
+              </w:rPr>
+            </w:pPr>
+            <w:r>
+              <w:rPr>
+                <w:rFonts w:ascii="Bookman Old Style" w:hAnsi="Bookman Old Style"/>
+                <w:sz w:val="24"/>
+                <w:szCs w:val="24"/>
+              </w:rPr>
+              <w:t>-</w:t>
+            </w:r>
+          </w:p>
+        </w:tc>
+        <w:tc>
+          <w:tcPr>
+            <w:tcW w:w="2773" w:type="dxa"/>
+          </w:tcPr>
+          <w:p>
+            <w:pPr>
+              <w:spacing w:after="0"/>
+              <w:rPr>
+                <w:rFonts w:ascii="Bookman Old Style" w:hAnsi="Bookman Old Style"/>
+                <w:sz w:val="24"/>
+                <w:szCs w:val="24"/>
+              </w:rPr>
+            </w:pPr>
+          </w:p>
+        </w:tc>
+      </w:tr>
+      <w:tr>
+        <w:tc>
+          <w:tcPr>
+            <w:tcW w:w="1086" w:type="dxa"/>
+          </w:tcPr>
+          <w:p>
+            <w:pPr>
+              <w:spacing w:after="80"/>
+              <w:rPr>
+                <w:rFonts w:ascii="Bookman Old Style" w:hAnsi="Bookman Old Style"/>
+                <w:sz w:val="18"/>
+                <w:szCs w:val="18"/>
+              </w:rPr>
+            </w:pPr>
+            <w:r>
+              <w:rPr>
+                <w:rFonts w:ascii="Bookman Old Style" w:hAnsi="Bookman Old Style"/>
+                <w:sz w:val="18"/>
+                <w:szCs w:val="18"/>
+              </w:rPr>
+              <w:t>****</w:t>
+            </w:r>
+          </w:p>
+        </w:tc>
+        <w:tc>
+          <w:tcPr>
+            <w:tcW w:w="1002" w:type="dxa"/>
+          </w:tcPr>
+          <w:p>
+            <w:pPr>
+              <w:spacing w:after="0"/>
+              <w:jc w:val="center"/>
+              <w:rPr>
+                <w:rFonts w:ascii="Bookman Old Style" w:hAnsi="Bookman Old Style"/>
+              </w:rPr>
+            </w:pPr>
+            <w:r>
+              <w:rPr>
+                <w:rFonts w:ascii="Bookman Old Style" w:hAnsi="Bookman Old Style"/>
+              </w:rPr>
+              <w:t>+3</w:t>
+            </w:r>
+          </w:p>
+        </w:tc>
+        <w:tc>
+          <w:tcPr>
+            <w:tcW w:w="930" w:type="dxa"/>
+          </w:tcPr>
+          <w:p>
+            <w:pPr>
+              <w:spacing w:after="0"/>
+              <w:jc w:val="center"/>
+              <w:rPr>
+                <w:rFonts w:ascii="Bookman Old Style" w:hAnsi="Bookman Old Style"/>
+              </w:rPr>
+            </w:pPr>
+            <w:r>
+              <w:rPr>
+                <w:rFonts w:ascii="Bookman Old Style" w:hAnsi="Bookman Old Style"/>
+              </w:rPr>
+              <w:t>+4</w:t>
+            </w:r>
+          </w:p>
+        </w:tc>
+        <w:tc>
+          <w:tcPr>
+            <w:tcW w:w="1135" w:type="dxa"/>
+          </w:tcPr>
+          <w:p>
+            <w:pPr>
+              <w:spacing w:after="0"/>
+              <w:jc w:val="center"/>
+              <w:rPr>
+                <w:rFonts w:ascii="Bookman Old Style" w:hAnsi="Bookman Old Style"/>
+              </w:rPr>
+            </w:pPr>
+            <w:r>
+              <w:rPr>
+                <w:rFonts w:ascii="Bookman Old Style" w:hAnsi="Bookman Old Style"/>
+              </w:rPr>
+              <w:t>+3</w:t>
+            </w:r>
+          </w:p>
+        </w:tc>
+        <w:tc>
+          <w:tcPr>
+            <w:tcW w:w="1037" w:type="dxa"/>
+          </w:tcPr>
+          <w:p>
+            <w:pPr>
+              <w:spacing w:after="0"/>
+              <w:jc w:val="center"/>
+              <w:rPr>
+                <w:rFonts w:ascii="Bookman Old Style" w:hAnsi="Bookman Old Style"/>
+              </w:rPr>
+            </w:pPr>
+            <w:r>
+              <w:rPr>
+                <w:rFonts w:ascii="Bookman Old Style" w:hAnsi="Bookman Old Style"/>
+              </w:rPr>
+              <w:t>+2</w:t>
+            </w:r>
+          </w:p>
+        </w:tc>
+        <w:tc>
+          <w:tcPr>
+            <w:tcW w:w="1133" w:type="dxa"/>
+          </w:tcPr>
+          <w:p>
+            <w:pPr>
+              <w:spacing w:after="0"/>
+              <w:jc w:val="center"/>
+              <w:rPr>
+                <w:rFonts w:ascii="Bookman Old Style" w:hAnsi="Bookman Old Style"/>
+              </w:rPr>
+            </w:pPr>
+            <w:r>
+              <w:rPr>
+                <w:rFonts w:ascii="Bookman Old Style" w:hAnsi="Bookman Old Style"/>
+              </w:rPr>
+              <w:t>+1/2</w:t>
+            </w:r>
+          </w:p>
+        </w:tc>
+        <w:tc>
+          <w:tcPr>
+            <w:tcW w:w="930" w:type="dxa"/>
+          </w:tcPr>
+          <w:p>
+            <w:pPr>
+              <w:spacing w:after="0"/>
+              <w:jc w:val="center"/>
+              <w:rPr>
+                <w:rFonts w:ascii="Bookman Old Style" w:hAnsi="Bookman Old Style"/>
+                <w:sz w:val="24"/>
+                <w:szCs w:val="24"/>
+              </w:rPr>
+            </w:pPr>
+            <w:r>
+              <w:rPr>
+                <w:rFonts w:ascii="Bookman Old Style" w:hAnsi="Bookman Old Style"/>
+                <w:sz w:val="24"/>
+                <w:szCs w:val="24"/>
+              </w:rPr>
+              <w:t>-1</w:t>
+            </w:r>
+          </w:p>
+        </w:tc>
+        <w:tc>
+          <w:tcPr>
+            <w:tcW w:w="2773" w:type="dxa"/>
+          </w:tcPr>
+          <w:p>
+            <w:pPr>
+              <w:spacing w:after="0"/>
+              <w:rPr>
+                <w:rFonts w:ascii="Bookman Old Style" w:hAnsi="Bookman Old Style"/>
+                <w:sz w:val="24"/>
+                <w:szCs w:val="24"/>
+              </w:rPr>
+            </w:pPr>
+          </w:p>
+        </w:tc>
+      </w:tr>
+      <w:tr>
+        <w:trPr>
+          <w:trHeight w:val="278"/>
+        </w:trPr>
+        <w:tc>
+          <w:tcPr>
+            <w:tcW w:w="1086" w:type="dxa"/>
+          </w:tcPr>
+          <w:p>
+            <w:pPr>
+              <w:spacing w:after="80"/>
+              <w:rPr>
+                <w:rFonts w:ascii="Bookman Old Style" w:hAnsi="Bookman Old Style"/>
+                <w:sz w:val="18"/>
+                <w:szCs w:val="18"/>
+              </w:rPr>
+            </w:pPr>
+            <w:r>
+              <w:rPr>
+                <w:rFonts w:ascii="Bookman Old Style" w:hAnsi="Bookman Old Style"/>
+                <w:sz w:val="18"/>
+                <w:szCs w:val="18"/>
+              </w:rPr>
+              <w:t>*****</w:t>
+            </w:r>
+          </w:p>
+        </w:tc>
+        <w:tc>
+          <w:tcPr>
+            <w:tcW w:w="1002" w:type="dxa"/>
+          </w:tcPr>
+          <w:p>
+            <w:pPr>
+              <w:spacing w:after="0"/>
+              <w:jc w:val="center"/>
+              <w:rPr>
+                <w:rFonts w:ascii="Bookman Old Style" w:hAnsi="Bookman Old Style"/>
+              </w:rPr>
+            </w:pPr>
+            <w:r>
+              <w:rPr>
+                <w:rFonts w:ascii="Bookman Old Style" w:hAnsi="Bookman Old Style"/>
+              </w:rPr>
+              <w:t>+3</w:t>
+            </w:r>
+          </w:p>
+        </w:tc>
+        <w:tc>
+          <w:tcPr>
+            <w:tcW w:w="930" w:type="dxa"/>
+          </w:tcPr>
+          <w:p>
+            <w:pPr>
+              <w:spacing w:after="0"/>
+              <w:jc w:val="center"/>
+              <w:rPr>
+                <w:rFonts w:ascii="Bookman Old Style" w:hAnsi="Bookman Old Style"/>
+              </w:rPr>
+            </w:pPr>
+            <w:r>
+              <w:rPr>
+                <w:rFonts w:ascii="Bookman Old Style" w:hAnsi="Bookman Old Style"/>
+              </w:rPr>
+              <w:t>+5</w:t>
+            </w:r>
+          </w:p>
+        </w:tc>
+        <w:tc>
+          <w:tcPr>
+            <w:tcW w:w="1135" w:type="dxa"/>
+          </w:tcPr>
+          <w:p>
+            <w:pPr>
+              <w:spacing w:after="0"/>
+              <w:jc w:val="center"/>
+              <w:rPr>
+                <w:rFonts w:ascii="Bookman Old Style" w:hAnsi="Bookman Old Style"/>
+              </w:rPr>
+            </w:pPr>
+            <w:r>
+              <w:rPr>
+                <w:rFonts w:ascii="Bookman Old Style" w:hAnsi="Bookman Old Style"/>
+              </w:rPr>
+              <w:t>+4</w:t>
+            </w:r>
+          </w:p>
+        </w:tc>
+        <w:tc>
+          <w:tcPr>
+            <w:tcW w:w="1037" w:type="dxa"/>
+          </w:tcPr>
+          <w:p>
+            <w:pPr>
+              <w:spacing w:after="0"/>
+              <w:jc w:val="center"/>
+              <w:rPr>
+                <w:rFonts w:ascii="Bookman Old Style" w:hAnsi="Bookman Old Style"/>
+              </w:rPr>
+            </w:pPr>
+            <w:r>
+              <w:rPr>
+                <w:rFonts w:ascii="Bookman Old Style" w:hAnsi="Bookman Old Style"/>
+              </w:rPr>
+              <w:t>+2</w:t>
+            </w:r>
+          </w:p>
+        </w:tc>
+        <w:tc>
+          <w:tcPr>
+            <w:tcW w:w="1133" w:type="dxa"/>
+          </w:tcPr>
+          <w:p>
+            <w:pPr>
+              <w:spacing w:after="0"/>
+              <w:jc w:val="center"/>
+              <w:rPr>
+                <w:rFonts w:ascii="Bookman Old Style" w:hAnsi="Bookman Old Style"/>
+              </w:rPr>
+            </w:pPr>
+            <w:r>
+              <w:rPr>
+                <w:rFonts w:ascii="Bookman Old Style" w:hAnsi="Bookman Old Style"/>
+              </w:rPr>
+              <w:t>+1</w:t>
+            </w:r>
+          </w:p>
+        </w:tc>
+        <w:tc>
+          <w:tcPr>
+            <w:tcW w:w="930" w:type="dxa"/>
+          </w:tcPr>
+          <w:p>
+            <w:pPr>
+              <w:spacing w:after="0"/>
+              <w:jc w:val="center"/>
+              <w:rPr>
+                <w:rFonts w:ascii="Bookman Old Style" w:hAnsi="Bookman Old Style"/>
+                <w:sz w:val="24"/>
+                <w:szCs w:val="24"/>
+              </w:rPr>
+            </w:pPr>
+            <w:r>
+              <w:rPr>
+                <w:rFonts w:ascii="Bookman Old Style" w:hAnsi="Bookman Old Style"/>
+                <w:sz w:val="24"/>
+                <w:szCs w:val="24"/>
+              </w:rPr>
+              <w:t>-3</w:t>
+            </w:r>
+          </w:p>
+        </w:tc>
+        <w:tc>
+          <w:tcPr>
+            <w:tcW w:w="2773" w:type="dxa"/>
+          </w:tcPr>
+          <w:p>
+            <w:pPr>
+              <w:spacing w:after="0"/>
+              <w:rPr>
+                <w:rFonts w:ascii="Bookman Old Style" w:hAnsi="Bookman Old Style"/>
+                <w:sz w:val="24"/>
+                <w:szCs w:val="24"/>
+              </w:rPr>
+            </w:pPr>
+          </w:p>
+        </w:tc>
+      </w:tr>
+      <w:tr>
+        <w:trPr>
+          <w:trHeight w:val="503"/>
+        </w:trPr>
+        <w:tc>
+          <w:tcPr>
+            <w:tcW w:w="10026" w:type="dxa"/>
+            <w:gridSpan w:val="8"/>
+          </w:tcPr>
+          <w:p>
+            <w:pPr>
+              <w:spacing w:after="0"/>
+              <w:rPr>
+                <w:rFonts w:ascii="Bookman Old Style" w:hAnsi="Bookman Old Style"/>
+                <w:sz w:val="18"/>
+                <w:szCs w:val="18"/>
+              </w:rPr>
+            </w:pPr>
+            <w:r>
+              <w:rPr>
+                <w:rFonts w:ascii="Bookman Old Style" w:hAnsi="Bookman Old Style"/>
+                <w:sz w:val="18"/>
+                <w:szCs w:val="18"/>
+              </w:rPr>
+              <w:t>*</w:t>
+            </w:r>
+            <w:r>
+              <w:rPr>
+                <w:rFonts w:ascii="Bookman Old Style" w:hAnsi="Bookman Old Style"/>
+                <w:sz w:val="18"/>
+                <w:szCs w:val="18"/>
+              </w:rPr>
+              <w:t xml:space="preserve"> Only applies to unarmed, special and </w:t>
+            </w:r>
+            <w:r>
+              <w:rPr>
+                <w:rFonts w:ascii="Bookman Old Style" w:hAnsi="Bookman Old Style"/>
+                <w:sz w:val="18"/>
+                <w:szCs w:val="18"/>
+              </w:rPr>
+              <w:t>Martial Arts weapons</w:t>
+            </w:r>
+            <w:r>
+              <w:rPr>
+                <w:rFonts w:ascii="Bookman Old Style" w:hAnsi="Bookman Old Style"/>
+                <w:sz w:val="18"/>
+                <w:szCs w:val="18"/>
+              </w:rPr>
+              <w:t xml:space="preserve">.  </w:t>
+            </w:r>
+          </w:p>
+          <w:p>
+            <w:pPr>
+              <w:spacing w:after="0"/>
+              <w:rPr>
+                <w:rFonts w:ascii="Bookman Old Style" w:hAnsi="Bookman Old Style"/>
+                <w:sz w:val="24"/>
+                <w:szCs w:val="24"/>
+              </w:rPr>
+            </w:pPr>
+            <w:r>
+              <w:rPr>
+                <w:rFonts w:ascii="Bookman Old Style" w:hAnsi="Bookman Old Style"/>
+                <w:sz w:val="18"/>
+                <w:szCs w:val="18"/>
+              </w:rPr>
+              <w:t>^ Only applies to warriors unless SoB’s "APR on Spec."</w:t>
+            </w:r>
+          </w:p>
+        </w:tc>
+      </w:tr>
+    </w:tbl>
     <w:p>
       <w:pPr>
         <w:rPr>
@@ -8491,58 +9519,91 @@
           <w:szCs w:val="24"/>
         </w:rPr>
       </w:pPr>
-      <w:r>
-        <w:rPr>
-          <w:rFonts w:ascii="Bookman Old Style" w:hAnsi="Bookman Old Style"/>
-          <w:b/>
-          <w:sz w:val="24"/>
-          <w:szCs w:val="24"/>
-          <w:u w:val="single"/>
-        </w:rPr>
-        <w:t>Armor Proficiency</w:t>
-      </w:r>
-      <w:r>
-        <w:rPr>
-          <w:rFonts w:ascii="Bookman Old Style" w:hAnsi="Bookman Old Style"/>
-          <w:sz w:val="24"/>
-          <w:szCs w:val="24"/>
-        </w:rPr>
-        <w:t xml:space="preserve"> </w:t>
-      </w:r>
     </w:p>
     <w:p>
       <w:pPr>
         <w:rPr>
           <w:rFonts w:ascii="Bookman Old Style" w:hAnsi="Bookman Old Style"/>
-          <w:sz w:val="24"/>
-          <w:szCs w:val="24"/>
-        </w:rPr>
-      </w:pPr>
-      <w:r>
-        <w:rPr>
-          <w:rFonts w:ascii="Bookman Old Style" w:hAnsi="Bookman Old Style"/>
-          <w:sz w:val="24"/>
-          <w:szCs w:val="24"/>
-        </w:rPr>
-        <w:t xml:space="preserve">A character’s proficiency with armor is determined by the number of ranks they have in Armor Proficiency.  While they can wear any armor, a character that wears armor that they are not proficient with is significantly penalized in </w:t>
-      </w:r>
-      <w:proofErr w:type="gramStart"/>
-      <w:r>
-        <w:rPr>
-          <w:rFonts w:ascii="Bookman Old Style" w:hAnsi="Bookman Old Style"/>
-          <w:sz w:val="24"/>
-          <w:szCs w:val="24"/>
-        </w:rPr>
-        <w:t>a number of</w:t>
-      </w:r>
-      <w:proofErr w:type="gramEnd"/>
-      <w:r>
-        <w:rPr>
-          <w:rFonts w:ascii="Bookman Old Style" w:hAnsi="Bookman Old Style"/>
-          <w:sz w:val="24"/>
-          <w:szCs w:val="24"/>
-        </w:rPr>
-        <w:t xml:space="preserve"> ways.  Armor proficiency is determined slightly differently than proficiency in weapons.  Armor is broken down into 4 tiers: none, light, medium, and heavy as shown on the table below: </w:t>
+          <w:b/>
+          <w:sz w:val="24"/>
+          <w:szCs w:val="24"/>
+        </w:rPr>
+      </w:pPr>
+      <w:r>
+        <w:rPr>
+          <w:rFonts w:ascii="Bookman Old Style" w:hAnsi="Bookman Old Style"/>
+          <w:b/>
+          <w:sz w:val="24"/>
+          <w:szCs w:val="24"/>
+          <w:u w:val="single"/>
+        </w:rPr>
+        <w:t>Martial Arts Weapons</w:t>
+      </w:r>
+      <w:r>
+        <w:rPr>
+          <w:rFonts w:ascii="Bookman Old Style" w:hAnsi="Bookman Old Style"/>
+          <w:b/>
+          <w:sz w:val="24"/>
+          <w:szCs w:val="24"/>
+        </w:rPr>
+        <w:t>:</w:t>
+      </w:r>
+      <w:bookmarkStart w:id="0" w:name="_GoBack"/>
+      <w:bookmarkEnd w:id="0"/>
+    </w:p>
+    <w:p>
+      <w:pPr>
+        <w:rPr>
+          <w:rFonts w:ascii="Bookman Old Style" w:hAnsi="Bookman Old Style"/>
+          <w:sz w:val="24"/>
+          <w:szCs w:val="24"/>
+        </w:rPr>
+      </w:pPr>
+      <w:r>
+        <w:rPr>
+          <w:rFonts w:ascii="Bookman Old Style" w:hAnsi="Bookman Old Style"/>
+          <w:b/>
+          <w:sz w:val="24"/>
+          <w:szCs w:val="24"/>
+          <w:u w:val="single"/>
+        </w:rPr>
+        <w:br w:type="page"/>
+      </w:r>
+      <w:r>
+        <w:rPr>
+          <w:rFonts w:ascii="Bookman Old Style" w:hAnsi="Bookman Old Style"/>
+          <w:b/>
+          <w:sz w:val="24"/>
+          <w:szCs w:val="24"/>
+          <w:u w:val="single"/>
+        </w:rPr>
+        <w:lastRenderedPageBreak/>
+        <w:t>Armor Proficiency</w:t>
+      </w:r>
+      <w:r>
+        <w:rPr>
+          <w:rFonts w:ascii="Bookman Old Style" w:hAnsi="Bookman Old Style"/>
+          <w:sz w:val="24"/>
+          <w:szCs w:val="24"/>
+        </w:rPr>
+        <w:t xml:space="preserve"> </w:t>
+      </w:r>
+    </w:p>
+    <w:p>
+      <w:pPr>
+        <w:rPr>
+          <w:rFonts w:ascii="Bookman Old Style" w:hAnsi="Bookman Old Style"/>
+          <w:sz w:val="24"/>
+          <w:szCs w:val="24"/>
+        </w:rPr>
+      </w:pPr>
+      <w:r>
+        <w:rPr>
+          <w:rFonts w:ascii="Bookman Old Style" w:hAnsi="Bookman Old Style"/>
+          <w:sz w:val="24"/>
+          <w:szCs w:val="24"/>
+        </w:rPr>
+        <w:t xml:space="preserve">A character’s proficiency with armor is determined by the number of ranks they have in Armor Proficiency.  While they can wear any armor, a character that wears armor that they are not proficient with is significantly penalized in a number of ways.  Armor proficiency is determined slightly differently than proficiency in weapons.  Armor is broken down into 4 tiers: none, light, medium, and heavy as shown on the table below: </w:t>
       </w:r>
     </w:p>
     <w:tbl>
@@ -10016,8 +11077,6 @@
               </w:rPr>
               <w:t>0</w:t>
             </w:r>
-            <w:bookmarkStart w:id="0" w:name="_GoBack"/>
-            <w:bookmarkEnd w:id="0"/>
             <w:r>
               <w:rPr>
                 <w:rFonts w:ascii="Bookman Old Style" w:hAnsi="Bookman Old Style"/>
@@ -14883,7 +15942,16 @@
           <w:sz w:val="20"/>
           <w:szCs w:val="20"/>
         </w:rPr>
-        <w:t>A value of ‘No’ indicates that it is not possible to hide in shadows or move silently while wearing armor of the specified type.  A value of -x indicates that the character will suffer a penalty of -x to hide and move silently while wearing armor of the specified type.</w:t>
+        <w:t xml:space="preserve">A value of ‘No’ indicates that it is not possible to hide in shadows or move silently while wearing armor of the specified type.  </w:t>
+      </w:r>
+      <w:r>
+        <w:rPr>
+          <w:rFonts w:ascii="Bookman Old Style" w:hAnsi="Bookman Old Style"/>
+          <w:sz w:val="20"/>
+          <w:szCs w:val="20"/>
+        </w:rPr>
+        <w:lastRenderedPageBreak/>
+        <w:t>A value of -x indicates that the character will suffer a penalty of -x to hide and move silently while wearing armor of the specified type.</w:t>
       </w:r>
     </w:p>
     <w:p>
@@ -15130,25 +16198,7 @@
           <w:sz w:val="24"/>
           <w:szCs w:val="24"/>
         </w:rPr>
-        <w:t xml:space="preserve">Characters can now learn something other than how to fight better.  Characters can now spend proficiency points in other skills referred to as Non-Weapon Proficiencies.  Non-Weapon Proficiencies are associated with various attributes, and a character may need to possess an attribute </w:t>
-      </w:r>
-      <w:proofErr w:type="gramStart"/>
-      <w:r>
-        <w:rPr>
-          <w:rFonts w:ascii="Bookman Old Style" w:hAnsi="Bookman Old Style"/>
-          <w:sz w:val="24"/>
-          <w:szCs w:val="24"/>
-        </w:rPr>
-        <w:t>in order to</w:t>
-      </w:r>
-      <w:proofErr w:type="gramEnd"/>
-      <w:r>
-        <w:rPr>
-          <w:rFonts w:ascii="Bookman Old Style" w:hAnsi="Bookman Old Style"/>
-          <w:sz w:val="24"/>
-          <w:szCs w:val="24"/>
-        </w:rPr>
-        <w:t xml:space="preserve"> master a given Non-Weapon Proficiency.  </w:t>
+        <w:t xml:space="preserve">Characters can now learn something other than how to fight better.  Characters can now spend proficiency points in other skills referred to as Non-Weapon Proficiencies.  Non-Weapon Proficiencies are associated with various attributes, and a character may need to possess an attribute in order to master a given Non-Weapon Proficiency.  </w:t>
       </w:r>
       <w:r>
         <w:rPr>
@@ -15637,7 +16687,6 @@
           <w:szCs w:val="28"/>
           <w:u w:val="single"/>
         </w:rPr>
-        <w:lastRenderedPageBreak/>
         <w:t>Proficiency</w:t>
       </w:r>
       <w:r>
@@ -15754,7 +16803,6 @@
     </w:p>
     <w:p>
       <w:pPr>
-        <w:spacing w:after="0"/>
         <w:rPr>
           <w:rFonts w:ascii="Bookman Old Style" w:hAnsi="Bookman Old Style"/>
           <w:b/>
@@ -15771,6 +16819,7 @@
           <w:szCs w:val="28"/>
           <w:u w:val="single"/>
         </w:rPr>
+        <w:lastRenderedPageBreak/>
         <w:t>Alchemy</w:t>
       </w:r>
       <w:r>
@@ -15843,51 +16892,15 @@
           <w:szCs w:val="24"/>
           <w:u w:val="single"/>
         </w:rPr>
-        <w:t>Attribute Bonus</w:t>
-      </w:r>
-      <w:r>
-        <w:rPr>
-          <w:rFonts w:ascii="Bookman Old Style" w:hAnsi="Bookman Old Style"/>
-          <w:sz w:val="24"/>
-          <w:szCs w:val="24"/>
-        </w:rPr>
-        <w:t xml:space="preserve">: </w:t>
-      </w:r>
-      <w:proofErr w:type="gramStart"/>
-      <w:r>
-        <w:rPr>
-          <w:rFonts w:ascii="Bookman Old Style" w:hAnsi="Bookman Old Style"/>
-          <w:sz w:val="24"/>
-          <w:szCs w:val="24"/>
-        </w:rPr>
-        <w:t>Yes  (</w:t>
-      </w:r>
-      <w:proofErr w:type="gramEnd"/>
-      <w:r>
-        <w:rPr>
-          <w:rFonts w:ascii="Bookman Old Style" w:hAnsi="Bookman Old Style"/>
-          <w:sz w:val="24"/>
-          <w:szCs w:val="24"/>
-        </w:rPr>
-        <w:t xml:space="preserve">nature of bonus </w:t>
-      </w:r>
-      <w:r>
-        <w:rPr>
-          <w:rFonts w:ascii="Bookman Old Style" w:hAnsi="Bookman Old Style"/>
-          <w:i/>
-          <w:color w:val="FF0000"/>
-          <w:sz w:val="24"/>
-          <w:szCs w:val="24"/>
-        </w:rPr>
-        <w:t>not yet determined</w:t>
-      </w:r>
-      <w:r>
-        <w:rPr>
-          <w:rFonts w:ascii="Bookman Old Style" w:hAnsi="Bookman Old Style"/>
-          <w:sz w:val="24"/>
-          <w:szCs w:val="24"/>
-        </w:rPr>
-        <w:t>)</w:t>
+        <w:t>Rank Cost</w:t>
+      </w:r>
+      <w:r>
+        <w:rPr>
+          <w:rFonts w:ascii="Bookman Old Style" w:hAnsi="Bookman Old Style"/>
+          <w:sz w:val="24"/>
+          <w:szCs w:val="24"/>
+        </w:rPr>
+        <w:t>: 3 slots</w:t>
       </w:r>
     </w:p>
     <w:p>
@@ -15899,6 +16912,23 @@
           <w:szCs w:val="24"/>
         </w:rPr>
       </w:pPr>
+      <w:r>
+        <w:rPr>
+          <w:rFonts w:ascii="Bookman Old Style" w:hAnsi="Bookman Old Style"/>
+          <w:sz w:val="24"/>
+          <w:szCs w:val="24"/>
+          <w:u w:val="single"/>
+        </w:rPr>
+        <w:t>Maximum Number of Ranks</w:t>
+      </w:r>
+      <w:r>
+        <w:rPr>
+          <w:rFonts w:ascii="Bookman Old Style" w:hAnsi="Bookman Old Style"/>
+          <w:sz w:val="24"/>
+          <w:szCs w:val="24"/>
+        </w:rPr>
+        <w:t>: 5</w:t>
+      </w:r>
     </w:p>
     <w:p>
       <w:pPr>
@@ -15909,102 +16939,6 @@
           <w:szCs w:val="24"/>
         </w:rPr>
       </w:pPr>
-      <w:r>
-        <w:rPr>
-          <w:rFonts w:ascii="Bookman Old Style" w:hAnsi="Bookman Old Style"/>
-          <w:sz w:val="24"/>
-          <w:szCs w:val="24"/>
-        </w:rPr>
-        <w:t xml:space="preserve">Alchemy involves advanced training in the handling of pseudo-magical substances that often have harmful or surprising effects.  Alchemists are trained to </w:t>
-      </w:r>
-      <w:r>
-        <w:rPr>
-          <w:rFonts w:ascii="Bookman Old Style" w:hAnsi="Bookman Old Style"/>
-          <w:sz w:val="24"/>
-          <w:szCs w:val="24"/>
-        </w:rPr>
-        <w:t xml:space="preserve">identify and </w:t>
-      </w:r>
-      <w:r>
-        <w:rPr>
-          <w:rFonts w:ascii="Bookman Old Style" w:hAnsi="Bookman Old Style"/>
-          <w:sz w:val="24"/>
-          <w:szCs w:val="24"/>
-        </w:rPr>
-        <w:t>use</w:t>
-      </w:r>
-      <w:r>
-        <w:rPr>
-          <w:rFonts w:ascii="Bookman Old Style" w:hAnsi="Bookman Old Style"/>
-          <w:sz w:val="24"/>
-          <w:szCs w:val="24"/>
-        </w:rPr>
-        <w:t xml:space="preserve"> various natural herbs</w:t>
-      </w:r>
-      <w:r>
-        <w:rPr>
-          <w:rFonts w:ascii="Bookman Old Style" w:hAnsi="Bookman Old Style"/>
-          <w:sz w:val="24"/>
-          <w:szCs w:val="24"/>
-        </w:rPr>
-        <w:t>, plants, and exotic substances to</w:t>
-      </w:r>
-      <w:r>
-        <w:rPr>
-          <w:rFonts w:ascii="Bookman Old Style" w:hAnsi="Bookman Old Style"/>
-          <w:sz w:val="24"/>
-          <w:szCs w:val="24"/>
-        </w:rPr>
-        <w:t xml:space="preserve"> prevent and treat various illnesses</w:t>
-      </w:r>
-      <w:r>
-        <w:rPr>
-          <w:rFonts w:ascii="Bookman Old Style" w:hAnsi="Bookman Old Style"/>
-          <w:sz w:val="24"/>
-          <w:szCs w:val="24"/>
-        </w:rPr>
-        <w:t>, or, conversely, to cause them</w:t>
-      </w:r>
-      <w:r>
-        <w:rPr>
-          <w:rFonts w:ascii="Bookman Old Style" w:hAnsi="Bookman Old Style"/>
-          <w:sz w:val="24"/>
-          <w:szCs w:val="24"/>
-        </w:rPr>
-        <w:t xml:space="preserve">.  </w:t>
-      </w:r>
-      <w:r>
-        <w:rPr>
-          <w:rFonts w:ascii="Bookman Old Style" w:hAnsi="Bookman Old Style"/>
-          <w:sz w:val="24"/>
-          <w:szCs w:val="24"/>
-        </w:rPr>
-        <w:t>They</w:t>
-      </w:r>
-      <w:r>
-        <w:rPr>
-          <w:rFonts w:ascii="Bookman Old Style" w:hAnsi="Bookman Old Style"/>
-          <w:sz w:val="24"/>
-          <w:szCs w:val="24"/>
-        </w:rPr>
-        <w:t xml:space="preserve"> are always on the lookout for rare and exotic plants, and they can always wh</w:t>
-      </w:r>
-      <w:r>
-        <w:rPr>
-          <w:rFonts w:ascii="Bookman Old Style" w:hAnsi="Bookman Old Style"/>
-          <w:sz w:val="24"/>
-          <w:szCs w:val="24"/>
-        </w:rPr>
-        <w:t>ip up a concoction to do this.  Characters trained in the magical arts, as well as certain others, can create magical potions if they imbue their concoctions with their magic</w:t>
-      </w:r>
-      <w:r>
-        <w:rPr>
-          <w:rFonts w:ascii="Bookman Old Style" w:hAnsi="Bookman Old Style"/>
-          <w:sz w:val="24"/>
-          <w:szCs w:val="24"/>
-        </w:rPr>
-        <w:t xml:space="preserve">.  </w:t>
-      </w:r>
     </w:p>
     <w:p>
       <w:pPr>
@@ -16015,13 +16949,524 @@
           <w:szCs w:val="24"/>
         </w:rPr>
       </w:pPr>
+      <w:r>
+        <w:rPr>
+          <w:rFonts w:ascii="Bookman Old Style" w:hAnsi="Bookman Old Style"/>
+          <w:sz w:val="24"/>
+          <w:szCs w:val="24"/>
+        </w:rPr>
+        <w:t xml:space="preserve">Alchemy involves advanced training in the handling of pseudo-magical substances that often have harmful or surprising effects.  </w:t>
+      </w:r>
     </w:p>
     <w:p>
       <w:pPr>
         <w:spacing w:after="0"/>
         <w:rPr>
           <w:rFonts w:ascii="Bookman Old Style" w:hAnsi="Bookman Old Style"/>
+          <w:sz w:val="24"/>
+          <w:szCs w:val="24"/>
+        </w:rPr>
+      </w:pPr>
+    </w:p>
+    <w:p>
+      <w:pPr>
+        <w:rPr>
+          <w:rFonts w:ascii="Bookman Old Style" w:hAnsi="Bookman Old Style"/>
+          <w:b/>
+          <w:sz w:val="24"/>
+          <w:szCs w:val="24"/>
+        </w:rPr>
+      </w:pPr>
+      <w:bookmarkStart w:id="3" w:name="_Hlk486190425"/>
+      <w:r>
+        <w:rPr>
+          <w:rFonts w:ascii="Bookman Old Style" w:hAnsi="Bookman Old Style"/>
+          <w:b/>
+          <w:sz w:val="24"/>
+          <w:szCs w:val="24"/>
+        </w:rPr>
+        <w:t>Craft Alchemical Items</w:t>
+      </w:r>
+    </w:p>
+    <w:bookmarkEnd w:id="3"/>
+    <w:p>
+      <w:pPr>
+        <w:spacing w:after="0"/>
+        <w:rPr>
+          <w:rFonts w:ascii="Bookman Old Style" w:hAnsi="Bookman Old Style"/>
+          <w:sz w:val="24"/>
+          <w:szCs w:val="24"/>
+        </w:rPr>
+      </w:pPr>
+      <w:r>
+        <w:rPr>
+          <w:rFonts w:ascii="Bookman Old Style" w:hAnsi="Bookman Old Style"/>
+          <w:sz w:val="24"/>
+          <w:szCs w:val="24"/>
+        </w:rPr>
+        <w:t xml:space="preserve">In the right laboratory environment, an alchemist can, with some expenditure of gold for materials, create long lasting and extremely effective alchemical items.  (see the section </w:t>
+      </w:r>
+      <w:r>
+        <w:rPr>
+          <w:rFonts w:ascii="Bookman Old Style" w:hAnsi="Bookman Old Style"/>
+          <w:sz w:val="24"/>
+          <w:szCs w:val="24"/>
+        </w:rPr>
+        <w:t>below on brew potion</w:t>
+      </w:r>
+      <w:r>
+        <w:rPr>
+          <w:rFonts w:ascii="Bookman Old Style" w:hAnsi="Bookman Old Style"/>
+          <w:sz w:val="24"/>
+          <w:szCs w:val="24"/>
+        </w:rPr>
+        <w:t xml:space="preserve"> for details).</w:t>
+      </w:r>
+    </w:p>
+    <w:p>
+      <w:pPr>
+        <w:spacing w:after="0"/>
+        <w:rPr>
+          <w:rFonts w:ascii="Bookman Old Style" w:hAnsi="Bookman Old Style"/>
+          <w:sz w:val="24"/>
+          <w:szCs w:val="24"/>
+        </w:rPr>
+      </w:pPr>
+    </w:p>
+    <w:p>
+      <w:pPr>
+        <w:spacing w:after="0"/>
+        <w:rPr>
+          <w:rFonts w:ascii="Bookman Old Style" w:hAnsi="Bookman Old Style"/>
+          <w:sz w:val="24"/>
+          <w:szCs w:val="24"/>
+        </w:rPr>
+      </w:pPr>
+      <w:r>
+        <w:rPr>
+          <w:rFonts w:ascii="Bookman Old Style" w:hAnsi="Bookman Old Style"/>
+          <w:sz w:val="24"/>
+          <w:szCs w:val="24"/>
+        </w:rPr>
+        <w:t>However, while the alchemist is truly at home in the lab, they always have a trick—or a bomb—up their sleeve that they can use in a pinch.  Alchemists collect various regents in their travels and can use these regents to create 1 alchemical item per rank they have in Alchemy</w:t>
+      </w:r>
+      <w:r>
+        <w:rPr>
+          <w:rFonts w:ascii="Bookman Old Style" w:hAnsi="Bookman Old Style"/>
+          <w:sz w:val="24"/>
+          <w:szCs w:val="24"/>
+        </w:rPr>
+        <w:t xml:space="preserve">.  </w:t>
+      </w:r>
+      <w:r>
+        <w:rPr>
+          <w:rFonts w:ascii="Bookman Old Style" w:hAnsi="Bookman Old Style"/>
+          <w:sz w:val="24"/>
+          <w:szCs w:val="24"/>
+        </w:rPr>
+        <w:t>These creations are unstable and do not last longer than 8 hours.  Additionally, only characters trained in alchemy can use them. All effects can be avoided or lessened with a save vs. rod/staff/wand, though the save has a penalty equal to the Alchemists’ intelligence bonus.  The items that the alchemist can create are as follows:</w:t>
+      </w:r>
+    </w:p>
+    <w:p>
+      <w:pPr>
+        <w:spacing w:after="0"/>
+        <w:rPr>
+          <w:rFonts w:ascii="Bookman Old Style" w:hAnsi="Bookman Old Style"/>
+          <w:sz w:val="24"/>
+          <w:szCs w:val="24"/>
+        </w:rPr>
+      </w:pPr>
+    </w:p>
+    <w:p>
+      <w:pPr>
+        <w:spacing w:after="0"/>
+        <w:rPr>
+          <w:rFonts w:ascii="Bookman Old Style" w:hAnsi="Bookman Old Style"/>
+          <w:sz w:val="24"/>
+          <w:szCs w:val="24"/>
+        </w:rPr>
+      </w:pPr>
+      <w:r>
+        <w:rPr>
+          <w:rFonts w:ascii="Bookman Old Style" w:hAnsi="Bookman Old Style"/>
           <w:i/>
+          <w:sz w:val="24"/>
+          <w:szCs w:val="24"/>
+          <w:u w:val="single"/>
+        </w:rPr>
+        <w:t>Acid</w:t>
+      </w:r>
+      <w:r>
+        <w:rPr>
+          <w:rFonts w:ascii="Bookman Old Style" w:hAnsi="Bookman Old Style"/>
+          <w:i/>
+          <w:sz w:val="24"/>
+          <w:szCs w:val="24"/>
+          <w:u w:val="single"/>
+        </w:rPr>
+        <w:t>, Makeshift</w:t>
+      </w:r>
+      <w:r>
+        <w:rPr>
+          <w:rFonts w:ascii="Bookman Old Style" w:hAnsi="Bookman Old Style"/>
+          <w:sz w:val="24"/>
+          <w:szCs w:val="24"/>
+        </w:rPr>
+        <w:t xml:space="preserve">: The alchemist can create vials of acid that burn on contact.  When &lt;PRO_HESHE&gt; throws this vial at a target, it does acid damage equal to 1d4.  Additionally, the acid burns for a number of rounds equal the number of ranks the alchemist has in the alchemy skill unless a successful save vs. wands is made.  As it is only necessary to hit the target for the vial to be effective, the alchemist gets a +4 bonus to hit.  </w:t>
+      </w:r>
+    </w:p>
+    <w:p>
+      <w:pPr>
+        <w:rPr>
+          <w:rFonts w:ascii="Bookman Old Style" w:hAnsi="Bookman Old Style"/>
+          <w:sz w:val="24"/>
+          <w:szCs w:val="24"/>
+        </w:rPr>
+      </w:pPr>
+      <w:r>
+        <w:rPr>
+          <w:rFonts w:ascii="Bookman Old Style" w:hAnsi="Bookman Old Style"/>
+          <w:sz w:val="24"/>
+          <w:szCs w:val="24"/>
+        </w:rPr>
+        <w:t xml:space="preserve">-  </w:t>
+      </w:r>
+      <w:r>
+        <w:rPr>
+          <w:rFonts w:ascii="Bookman Old Style" w:hAnsi="Bookman Old Style"/>
+          <w:sz w:val="24"/>
+          <w:szCs w:val="24"/>
+          <w:u w:val="single"/>
+        </w:rPr>
+        <w:t>Effects</w:t>
+      </w:r>
+      <w:r>
+        <w:rPr>
+          <w:rFonts w:ascii="Bookman Old Style" w:hAnsi="Bookman Old Style"/>
+          <w:sz w:val="24"/>
+          <w:szCs w:val="24"/>
+        </w:rPr>
+        <w:t xml:space="preserve">: </w:t>
+      </w:r>
+    </w:p>
+    <w:p>
+      <w:pPr>
+        <w:pStyle w:val="ListParagraph"/>
+        <w:numPr>
+          <w:ilvl w:val="1"/>
+          <w:numId w:val="7"/>
+        </w:numPr>
+        <w:rPr>
+          <w:rFonts w:ascii="Bookman Old Style" w:hAnsi="Bookman Old Style"/>
+          <w:sz w:val="24"/>
+          <w:szCs w:val="24"/>
+        </w:rPr>
+      </w:pPr>
+      <w:r>
+        <w:rPr>
+          <w:rFonts w:ascii="Bookman Old Style" w:hAnsi="Bookman Old Style"/>
+          <w:sz w:val="24"/>
+          <w:szCs w:val="24"/>
+        </w:rPr>
+        <w:t xml:space="preserve">1d4 acid damage for one round plus one round/rank.  If the target makes a successful save, they only suffer damage for the first round.  </w:t>
+      </w:r>
+    </w:p>
+    <w:p>
+      <w:pPr>
+        <w:spacing w:after="0"/>
+        <w:rPr>
+          <w:rFonts w:ascii="Bookman Old Style" w:hAnsi="Bookman Old Style"/>
+          <w:sz w:val="24"/>
+          <w:szCs w:val="24"/>
+        </w:rPr>
+      </w:pPr>
+    </w:p>
+    <w:p>
+      <w:pPr>
+        <w:rPr>
+          <w:rFonts w:ascii="Bookman Old Style" w:hAnsi="Bookman Old Style"/>
+          <w:sz w:val="24"/>
+          <w:szCs w:val="24"/>
+        </w:rPr>
+      </w:pPr>
+      <w:r>
+        <w:rPr>
+          <w:rFonts w:ascii="Bookman Old Style" w:hAnsi="Bookman Old Style"/>
+          <w:i/>
+          <w:sz w:val="24"/>
+          <w:szCs w:val="24"/>
+          <w:u w:val="single"/>
+        </w:rPr>
+        <w:t>Alchemist's Fire</w:t>
+      </w:r>
+      <w:r>
+        <w:rPr>
+          <w:rFonts w:ascii="Bookman Old Style" w:hAnsi="Bookman Old Style"/>
+          <w:i/>
+          <w:sz w:val="24"/>
+          <w:szCs w:val="24"/>
+          <w:u w:val="single"/>
+        </w:rPr>
+        <w:t>, Makeshift</w:t>
+      </w:r>
+      <w:r>
+        <w:rPr>
+          <w:rFonts w:ascii="Bookman Old Style" w:hAnsi="Bookman Old Style"/>
+          <w:sz w:val="24"/>
+          <w:szCs w:val="24"/>
+        </w:rPr>
+        <w:t xml:space="preserve">: The paradigmatic alchemist’s substance, Alchemist’s Fire bursts into flames when exposed to air.  The alchemist carefully packs it into a breakable, usually glass, container.  When &lt;PRO_HESHE&gt; throws it, the glass bursts open, and the substance explodes damaging the target in a mini explosion.  Alchemists fire does fire damage equal to 2d3 per rank the character has in alchemy (half damage with a successful save).  As it is only necessary to hit the target for the vial to be effective, the alchemist gets a +4 bonus to hit.  </w:t>
+      </w:r>
+      <w:r>
+        <w:rPr>
+          <w:rFonts w:ascii="Bookman Old Style" w:hAnsi="Bookman Old Style"/>
+          <w:sz w:val="24"/>
+          <w:szCs w:val="24"/>
+        </w:rPr>
+        <w:br/>
+        <w:t xml:space="preserve">-  </w:t>
+      </w:r>
+      <w:r>
+        <w:rPr>
+          <w:rFonts w:ascii="Bookman Old Style" w:hAnsi="Bookman Old Style"/>
+          <w:sz w:val="24"/>
+          <w:szCs w:val="24"/>
+          <w:u w:val="single"/>
+        </w:rPr>
+        <w:t>Effects</w:t>
+      </w:r>
+      <w:r>
+        <w:rPr>
+          <w:rFonts w:ascii="Bookman Old Style" w:hAnsi="Bookman Old Style"/>
+          <w:sz w:val="24"/>
+          <w:szCs w:val="24"/>
+        </w:rPr>
+        <w:t xml:space="preserve">: </w:t>
+      </w:r>
+    </w:p>
+    <w:p>
+      <w:pPr>
+        <w:pStyle w:val="ListParagraph"/>
+        <w:numPr>
+          <w:ilvl w:val="1"/>
+          <w:numId w:val="7"/>
+        </w:numPr>
+        <w:rPr>
+          <w:rFonts w:ascii="Bookman Old Style" w:hAnsi="Bookman Old Style"/>
+          <w:sz w:val="24"/>
+          <w:szCs w:val="24"/>
+        </w:rPr>
+      </w:pPr>
+      <w:r>
+        <w:rPr>
+          <w:rFonts w:ascii="Bookman Old Style" w:hAnsi="Bookman Old Style"/>
+          <w:sz w:val="24"/>
+          <w:szCs w:val="24"/>
+        </w:rPr>
+        <w:t>2d3</w:t>
+      </w:r>
+      <w:r>
+        <w:rPr>
+          <w:rFonts w:ascii="Bookman Old Style" w:hAnsi="Bookman Old Style"/>
+          <w:sz w:val="24"/>
+          <w:szCs w:val="24"/>
+        </w:rPr>
+        <w:t xml:space="preserve"> fire damage/rank to </w:t>
+      </w:r>
+      <w:r>
+        <w:rPr>
+          <w:rFonts w:ascii="Bookman Old Style" w:hAnsi="Bookman Old Style"/>
+          <w:sz w:val="24"/>
+          <w:szCs w:val="24"/>
+        </w:rPr>
+        <w:t>the target if hit (+4 to hit)</w:t>
+      </w:r>
+      <w:r>
+        <w:rPr>
+          <w:rFonts w:ascii="Bookman Old Style" w:hAnsi="Bookman Old Style"/>
+          <w:sz w:val="24"/>
+          <w:szCs w:val="24"/>
+        </w:rPr>
+        <w:t xml:space="preserve">.  Save vs. </w:t>
+      </w:r>
+      <w:r>
+        <w:rPr>
+          <w:rFonts w:ascii="Bookman Old Style" w:hAnsi="Bookman Old Style"/>
+          <w:sz w:val="24"/>
+          <w:szCs w:val="24"/>
+        </w:rPr>
+        <w:t xml:space="preserve">Wand (minus Intelligence modifier) for half damage.  </w:t>
+      </w:r>
+      <w:r>
+        <w:rPr>
+          <w:rFonts w:ascii="Bookman Old Style" w:hAnsi="Bookman Old Style"/>
+          <w:sz w:val="24"/>
+          <w:szCs w:val="24"/>
+        </w:rPr>
+        <w:t xml:space="preserve"> </w:t>
+      </w:r>
+    </w:p>
+    <w:p>
+      <w:pPr>
+        <w:spacing w:after="0"/>
+        <w:rPr>
+          <w:rFonts w:ascii="Bookman Old Style" w:hAnsi="Bookman Old Style"/>
+          <w:sz w:val="24"/>
+          <w:szCs w:val="24"/>
+        </w:rPr>
+      </w:pPr>
+    </w:p>
+    <w:p>
+      <w:pPr>
+        <w:spacing w:after="0"/>
+        <w:rPr>
+          <w:rFonts w:ascii="Bookman Old Style" w:hAnsi="Bookman Old Style"/>
+          <w:sz w:val="24"/>
+          <w:szCs w:val="24"/>
+        </w:rPr>
+      </w:pPr>
+    </w:p>
+    <w:p>
+      <w:pPr>
+        <w:spacing w:after="0"/>
+        <w:rPr>
+          <w:rFonts w:ascii="Bookman Old Style" w:hAnsi="Bookman Old Style"/>
+          <w:sz w:val="24"/>
+          <w:szCs w:val="24"/>
+        </w:rPr>
+      </w:pPr>
+    </w:p>
+    <w:p>
+      <w:pPr>
+        <w:spacing w:after="0"/>
+        <w:rPr>
+          <w:rFonts w:ascii="Bookman Old Style" w:hAnsi="Bookman Old Style"/>
+          <w:sz w:val="24"/>
+          <w:szCs w:val="24"/>
+        </w:rPr>
+      </w:pPr>
+      <w:r>
+        <w:rPr>
+          <w:rFonts w:ascii="Bookman Old Style" w:hAnsi="Bookman Old Style"/>
+          <w:i/>
+          <w:sz w:val="24"/>
+          <w:szCs w:val="24"/>
+          <w:u w:val="single"/>
+        </w:rPr>
+        <w:lastRenderedPageBreak/>
+        <w:t>Tanglefoot Bag, Makeshift</w:t>
+      </w:r>
+      <w:r>
+        <w:rPr>
+          <w:rFonts w:ascii="Bookman Old Style" w:hAnsi="Bookman Old Style"/>
+          <w:sz w:val="24"/>
+          <w:szCs w:val="24"/>
+        </w:rPr>
+        <w:t xml:space="preserve">: </w:t>
+      </w:r>
+      <w:r>
+        <w:rPr>
+          <w:rFonts w:ascii="Bookman Old Style" w:hAnsi="Bookman Old Style"/>
+          <w:sz w:val="24"/>
+          <w:szCs w:val="24"/>
+        </w:rPr>
+        <w:t xml:space="preserve">A tanglefoot bag is a small sack filled with tar, resin, and other sticky substances. When </w:t>
+      </w:r>
+      <w:r>
+        <w:rPr>
+          <w:rFonts w:ascii="Bookman Old Style" w:hAnsi="Bookman Old Style"/>
+          <w:sz w:val="24"/>
+          <w:szCs w:val="24"/>
+        </w:rPr>
+        <w:t xml:space="preserve">the alchemist throws a tanglefoot bag at a creature, </w:t>
+      </w:r>
+      <w:r>
+        <w:rPr>
+          <w:rFonts w:ascii="Bookman Old Style" w:hAnsi="Bookman Old Style"/>
+          <w:sz w:val="24"/>
+          <w:szCs w:val="24"/>
+        </w:rPr>
+        <w:t xml:space="preserve">the bag comes apart and goo bursts out, entangling the target </w:t>
+      </w:r>
+      <w:r>
+        <w:rPr>
+          <w:rFonts w:ascii="Bookman Old Style" w:hAnsi="Bookman Old Style"/>
+          <w:sz w:val="24"/>
+          <w:szCs w:val="24"/>
+        </w:rPr>
+        <w:t xml:space="preserve">if they do not make their save.  Entangled targets are unable to move for a number of rounds equal the number of ranks the character has in alchemy, plus their intelligence modifier.  As it is only necessary to hit the target for the bag to be effective, the alchemist gets a +4 bonus to hit.  </w:t>
+      </w:r>
+    </w:p>
+    <w:p>
+      <w:pPr>
+        <w:spacing w:after="0"/>
+        <w:rPr>
+          <w:rFonts w:ascii="Bookman Old Style" w:hAnsi="Bookman Old Style"/>
+          <w:sz w:val="24"/>
+          <w:szCs w:val="24"/>
+        </w:rPr>
+      </w:pPr>
+    </w:p>
+    <w:p>
+      <w:pPr>
+        <w:rPr>
+          <w:rFonts w:ascii="Bookman Old Style" w:hAnsi="Bookman Old Style"/>
+          <w:b/>
+          <w:sz w:val="24"/>
+          <w:szCs w:val="24"/>
+        </w:rPr>
+      </w:pPr>
+      <w:r>
+        <w:rPr>
+          <w:rFonts w:ascii="Bookman Old Style" w:hAnsi="Bookman Old Style"/>
+          <w:b/>
+          <w:sz w:val="24"/>
+          <w:szCs w:val="24"/>
+        </w:rPr>
+        <w:t>Brew Potion</w:t>
+      </w:r>
+    </w:p>
+    <w:p>
+      <w:pPr>
+        <w:spacing w:after="0"/>
+        <w:rPr>
+          <w:rFonts w:ascii="Bookman Old Style" w:hAnsi="Bookman Old Style"/>
+          <w:sz w:val="24"/>
+          <w:szCs w:val="24"/>
+        </w:rPr>
+      </w:pPr>
+    </w:p>
+    <w:p>
+      <w:pPr>
+        <w:spacing w:after="0"/>
+        <w:rPr>
+          <w:rFonts w:ascii="Bookman Old Style" w:hAnsi="Bookman Old Style"/>
+          <w:sz w:val="24"/>
+          <w:szCs w:val="24"/>
+        </w:rPr>
+      </w:pPr>
+      <w:r>
+        <w:rPr>
+          <w:rFonts w:ascii="Bookman Old Style" w:hAnsi="Bookman Old Style"/>
+          <w:sz w:val="24"/>
+          <w:szCs w:val="24"/>
+        </w:rPr>
+        <w:t>Additionally, characters trained in the magical arts, as well as certain others, can create magical potions if they imbue their concoctions with their magic</w:t>
+      </w:r>
+      <w:r>
+        <w:rPr>
+          <w:rFonts w:ascii="Bookman Old Style" w:hAnsi="Bookman Old Style"/>
+          <w:sz w:val="24"/>
+          <w:szCs w:val="24"/>
+        </w:rPr>
+        <w:t xml:space="preserve">.  </w:t>
+      </w:r>
+    </w:p>
+    <w:p>
+      <w:pPr>
+        <w:spacing w:after="0"/>
+        <w:rPr>
+          <w:rFonts w:ascii="Bookman Old Style" w:hAnsi="Bookman Old Style"/>
           <w:color w:val="FF0000"/>
           <w:sz w:val="24"/>
           <w:szCs w:val="24"/>
@@ -16030,32 +17475,31 @@
       <w:r>
         <w:rPr>
           <w:rFonts w:ascii="Bookman Old Style" w:hAnsi="Bookman Old Style"/>
-          <w:i/>
           <w:color w:val="FF0000"/>
           <w:sz w:val="24"/>
           <w:szCs w:val="24"/>
         </w:rPr>
-        <w:t>(</w:t>
-      </w:r>
-      <w:r>
-        <w:rPr>
-          <w:rFonts w:ascii="Bookman Old Style" w:hAnsi="Bookman Old Style"/>
-          <w:i/>
+        <w:t>DETAILS</w:t>
+      </w:r>
+    </w:p>
+    <w:p>
+      <w:pPr>
+        <w:spacing w:after="0"/>
+        <w:rPr>
+          <w:rFonts w:ascii="Bookman Old Style" w:hAnsi="Bookman Old Style"/>
           <w:color w:val="FF0000"/>
           <w:sz w:val="24"/>
           <w:szCs w:val="24"/>
         </w:rPr>
-        <w:t xml:space="preserve">Notes: Ability </w:t>
-      </w:r>
-      <w:r>
-        <w:rPr>
-          <w:rFonts w:ascii="Bookman Old Style" w:hAnsi="Bookman Old Style"/>
-          <w:i/>
+      </w:pPr>
+      <w:r>
+        <w:rPr>
+          <w:rFonts w:ascii="Bookman Old Style" w:hAnsi="Bookman Old Style"/>
           <w:color w:val="FF0000"/>
           <w:sz w:val="24"/>
           <w:szCs w:val="24"/>
         </w:rPr>
-        <w:t xml:space="preserve">opens a dialog that allows them to create temporary items like the bandages, herbal remedies, and antidotes found in the herbalist section below (usable only by character with ranks in alchemy). Alternatively, can create items found below in alchemist section (again, requires ranks in alchemy).  The same dialog can be used to create potions and is limited to 1 time/day per rank).     </w:t>
+        <w:t>(opens a dialog that allows them to create temporary items like the bandages, herbal remedies, and antidotes found in the herbalist section below (usable only by character with ranks in alchemy). Alternatively, can create items found below in alchemist section (again, requires ranks in alchemy).  The same dialog can be used to create potions and is limited to 1 time/day per rank).</w:t>
       </w:r>
     </w:p>
     <w:p>
@@ -16388,7 +17832,71 @@
           <w:sz w:val="24"/>
           <w:szCs w:val="24"/>
         </w:rPr>
-        <w:t xml:space="preserve">, </w:t>
+        <w:t>, however</w:t>
+      </w:r>
+      <w:r>
+        <w:rPr>
+          <w:rFonts w:ascii="Bookman Old Style" w:hAnsi="Bookman Old Style"/>
+          <w:sz w:val="24"/>
+          <w:szCs w:val="24"/>
+        </w:rPr>
+        <w:t xml:space="preserve">.  Typically, </w:t>
+      </w:r>
+      <w:r>
+        <w:rPr>
+          <w:rFonts w:ascii="Bookman Old Style" w:hAnsi="Bookman Old Style"/>
+          <w:sz w:val="24"/>
+          <w:szCs w:val="24"/>
+        </w:rPr>
+        <w:t xml:space="preserve">clerics, druids, shaman, wizards and sorcerers can </w:t>
+      </w:r>
+      <w:r>
+        <w:rPr>
+          <w:rFonts w:ascii="Bookman Old Style" w:hAnsi="Bookman Old Style"/>
+          <w:sz w:val="24"/>
+          <w:szCs w:val="24"/>
+        </w:rPr>
+        <w:t xml:space="preserve">recharge a wand even without proficiency in Magical Implements, </w:t>
+      </w:r>
+      <w:r>
+        <w:rPr>
+          <w:rFonts w:ascii="Bookman Old Style" w:hAnsi="Bookman Old Style"/>
+          <w:sz w:val="24"/>
+          <w:szCs w:val="24"/>
+        </w:rPr>
+        <w:t xml:space="preserve">but only </w:t>
+      </w:r>
+      <w:r>
+        <w:rPr>
+          <w:rFonts w:ascii="Bookman Old Style" w:hAnsi="Bookman Old Style"/>
+          <w:sz w:val="24"/>
+          <w:szCs w:val="24"/>
+        </w:rPr>
+        <w:t>if they have a particular spell memorized as determined by</w:t>
+      </w:r>
+      <w:r>
+        <w:rPr>
+          <w:rFonts w:ascii="Bookman Old Style" w:hAnsi="Bookman Old Style"/>
+          <w:sz w:val="24"/>
+          <w:szCs w:val="24"/>
+        </w:rPr>
+        <w:t xml:space="preserve"> the wand creation chart below. With ranks in this proficiency, however, spellcasters need only have a spell memorized of a level equivalent to the specified spell.  Further, arcane casters can recharge divine wands, and divine casters can recharge arcane wands if they have </w:t>
+      </w:r>
+      <w:r>
+        <w:rPr>
+          <w:rFonts w:ascii="Bookman Old Style" w:hAnsi="Bookman Old Style"/>
+          <w:sz w:val="24"/>
+          <w:szCs w:val="24"/>
+        </w:rPr>
+        <w:t>the requisite wisdom, or intelligence or if they have the required charisma</w:t>
+      </w:r>
+      <w:r>
+        <w:rPr>
+          <w:rFonts w:ascii="Bookman Old Style" w:hAnsi="Bookman Old Style"/>
+          <w:sz w:val="24"/>
+          <w:szCs w:val="24"/>
+        </w:rPr>
+        <w:t xml:space="preserve">.  </w:t>
       </w:r>
       <w:r>
         <w:rPr>
@@ -16397,96 +17905,6 @@
           <w:szCs w:val="24"/>
         </w:rPr>
         <w:lastRenderedPageBreak/>
-        <w:t>however</w:t>
-      </w:r>
-      <w:r>
-        <w:rPr>
-          <w:rFonts w:ascii="Bookman Old Style" w:hAnsi="Bookman Old Style"/>
-          <w:sz w:val="24"/>
-          <w:szCs w:val="24"/>
-        </w:rPr>
-        <w:t xml:space="preserve">.  Typically, </w:t>
-      </w:r>
-      <w:r>
-        <w:rPr>
-          <w:rFonts w:ascii="Bookman Old Style" w:hAnsi="Bookman Old Style"/>
-          <w:sz w:val="24"/>
-          <w:szCs w:val="24"/>
-        </w:rPr>
-        <w:t xml:space="preserve">clerics, druids, shaman, wizards and sorcerers can </w:t>
-      </w:r>
-      <w:r>
-        <w:rPr>
-          <w:rFonts w:ascii="Bookman Old Style" w:hAnsi="Bookman Old Style"/>
-          <w:sz w:val="24"/>
-          <w:szCs w:val="24"/>
-        </w:rPr>
-        <w:t xml:space="preserve">recharge a wand even without proficiency in Magical Implements, </w:t>
-      </w:r>
-      <w:r>
-        <w:rPr>
-          <w:rFonts w:ascii="Bookman Old Style" w:hAnsi="Bookman Old Style"/>
-          <w:sz w:val="24"/>
-          <w:szCs w:val="24"/>
-        </w:rPr>
-        <w:t xml:space="preserve">but only </w:t>
-      </w:r>
-      <w:r>
-        <w:rPr>
-          <w:rFonts w:ascii="Bookman Old Style" w:hAnsi="Bookman Old Style"/>
-          <w:sz w:val="24"/>
-          <w:szCs w:val="24"/>
-        </w:rPr>
-        <w:t xml:space="preserve">if they have a </w:t>
-      </w:r>
-      <w:proofErr w:type="gramStart"/>
-      <w:r>
-        <w:rPr>
-          <w:rFonts w:ascii="Bookman Old Style" w:hAnsi="Bookman Old Style"/>
-          <w:sz w:val="24"/>
-          <w:szCs w:val="24"/>
-        </w:rPr>
-        <w:t>particular spell</w:t>
-      </w:r>
-      <w:proofErr w:type="gramEnd"/>
-      <w:r>
-        <w:rPr>
-          <w:rFonts w:ascii="Bookman Old Style" w:hAnsi="Bookman Old Style"/>
-          <w:sz w:val="24"/>
-          <w:szCs w:val="24"/>
-        </w:rPr>
-        <w:t xml:space="preserve"> memorized as determined by</w:t>
-      </w:r>
-      <w:r>
-        <w:rPr>
-          <w:rFonts w:ascii="Bookman Old Style" w:hAnsi="Bookman Old Style"/>
-          <w:sz w:val="24"/>
-          <w:szCs w:val="24"/>
-        </w:rPr>
-        <w:t xml:space="preserve"> the wand creation chart below. With ranks in this proficiency, however, spellcasters need only have a spell memorized of a level equivalent to the specified spell.  Further, arcane casters can recharge divine wands, and divine casters can recharge arcane wands if they have </w:t>
-      </w:r>
-      <w:r>
-        <w:rPr>
-          <w:rFonts w:ascii="Bookman Old Style" w:hAnsi="Bookman Old Style"/>
-          <w:sz w:val="24"/>
-          <w:szCs w:val="24"/>
-        </w:rPr>
-        <w:t>the requisite wisdom, or intelligence or if they have the required charisma</w:t>
-      </w:r>
-      <w:r>
-        <w:rPr>
-          <w:rFonts w:ascii="Bookman Old Style" w:hAnsi="Bookman Old Style"/>
-          <w:sz w:val="24"/>
-          <w:szCs w:val="24"/>
-        </w:rPr>
-        <w:t xml:space="preserve">.  </w:t>
-      </w:r>
-      <w:r>
-        <w:rPr>
-          <w:rFonts w:ascii="Bookman Old Style" w:hAnsi="Bookman Old Style"/>
-          <w:sz w:val="24"/>
-          <w:szCs w:val="24"/>
-        </w:rPr>
         <w:t xml:space="preserve">Specifically, non-divine casters must have a wisdom </w:t>
       </w:r>
       <w:r>
@@ -17226,25 +18644,7 @@
           <w:sz w:val="24"/>
           <w:szCs w:val="24"/>
         </w:rPr>
-        <w:t xml:space="preserve">Skills are often associated with a </w:t>
-      </w:r>
-      <w:proofErr w:type="gramStart"/>
-      <w:r>
-        <w:rPr>
-          <w:rFonts w:ascii="Bookman Old Style" w:hAnsi="Bookman Old Style"/>
-          <w:sz w:val="24"/>
-          <w:szCs w:val="24"/>
-        </w:rPr>
-        <w:t>particular ability</w:t>
-      </w:r>
-      <w:proofErr w:type="gramEnd"/>
-      <w:r>
-        <w:rPr>
-          <w:rFonts w:ascii="Bookman Old Style" w:hAnsi="Bookman Old Style"/>
-          <w:sz w:val="24"/>
-          <w:szCs w:val="24"/>
-        </w:rPr>
-        <w:t xml:space="preserve"> score (in parentheses next to the ability name), and individuals with exceptionally high scores will often receive special bonuses.  Unless otherwise noted in the ability description, the bonuses are as follows: </w:t>
+        <w:t xml:space="preserve">Skills are often associated with a particular ability score (in parentheses next to the ability name), and individuals with exceptionally high scores will often receive special bonuses.  Unless otherwise noted in the ability description, the bonuses are as follows: </w:t>
       </w:r>
       <w:r>
         <w:rPr>
@@ -17560,45 +18960,8 @@
           <w:sz w:val="24"/>
           <w:szCs w:val="24"/>
         </w:rPr>
-        <w:lastRenderedPageBreak/>
         <w:br/>
-        <w:t xml:space="preserve">No character can have more than 7 ranks in a particular skill (though note that many skills max </w:t>
-      </w:r>
-      <w:proofErr w:type="gramStart"/>
-      <w:r>
-        <w:rPr>
-          <w:rFonts w:ascii="Bookman Old Style" w:hAnsi="Bookman Old Style"/>
-          <w:sz w:val="24"/>
-          <w:szCs w:val="24"/>
-        </w:rPr>
-        <w:t>out</w:t>
-      </w:r>
-      <w:proofErr w:type="gramEnd"/>
-      <w:r>
-        <w:rPr>
-          <w:rFonts w:ascii="Bookman Old Style" w:hAnsi="Bookman Old Style"/>
-          <w:sz w:val="24"/>
-          <w:szCs w:val="24"/>
-        </w:rPr>
-        <w:t xml:space="preserve"> with fewer ranks).  Additionally, character level limits how many ranks a character can have </w:t>
-      </w:r>
-      <w:proofErr w:type="gramStart"/>
-      <w:r>
-        <w:rPr>
-          <w:rFonts w:ascii="Bookman Old Style" w:hAnsi="Bookman Old Style"/>
-          <w:sz w:val="24"/>
-          <w:szCs w:val="24"/>
-        </w:rPr>
-        <w:t>in a given</w:t>
-      </w:r>
-      <w:proofErr w:type="gramEnd"/>
-      <w:r>
-        <w:rPr>
-          <w:rFonts w:ascii="Bookman Old Style" w:hAnsi="Bookman Old Style"/>
-          <w:sz w:val="24"/>
-          <w:szCs w:val="24"/>
-        </w:rPr>
-        <w:t xml:space="preserve"> non-weapon proficiency.  Those limits are as follows:</w:t>
+        <w:t>No character can have more than 7 ranks in a particular skill (though note that many skills max out with fewer ranks).  Additionally, character level limits how many ranks a character can have in a given non-weapon proficiency.  Those limits are as follows:</w:t>
       </w:r>
       <w:r>
         <w:rPr>
@@ -17708,6 +19071,7 @@
                 <w:sz w:val="24"/>
                 <w:szCs w:val="24"/>
               </w:rPr>
+              <w:lastRenderedPageBreak/>
               <w:t>1</w:t>
             </w:r>
           </w:p>
@@ -18055,7 +19419,7 @@
           <w:szCs w:val="36"/>
         </w:rPr>
       </w:pPr>
-      <w:bookmarkStart w:id="3" w:name="_Hlk486152447"/>
+      <w:bookmarkStart w:id="4" w:name="_Hlk486152447"/>
       <w:r>
         <w:rPr>
           <w:rFonts w:ascii="Bookman Old Style" w:hAnsi="Bookman Old Style"/>
@@ -18086,7 +19450,7 @@
           <w:szCs w:val="24"/>
         </w:rPr>
       </w:pPr>
-      <w:bookmarkStart w:id="4" w:name="_Hlk486151772"/>
+      <w:bookmarkStart w:id="5" w:name="_Hlk486151772"/>
       <w:r>
         <w:rPr>
           <w:rFonts w:ascii="Bookman Old Style" w:hAnsi="Bookman Old Style"/>
@@ -18245,7 +19609,7 @@
         </w:rPr>
         <w:t xml:space="preserve">Description text, and outline of skill uses. </w:t>
       </w:r>
-      <w:bookmarkEnd w:id="4"/>
+      <w:bookmarkEnd w:id="5"/>
       <w:r>
         <w:rPr>
           <w:rFonts w:ascii="Bookman Old Style" w:hAnsi="Bookman Old Style"/>
@@ -18255,7 +19619,7 @@
         <w:t xml:space="preserve"> </w:t>
       </w:r>
     </w:p>
-    <w:bookmarkEnd w:id="3"/>
+    <w:bookmarkEnd w:id="4"/>
     <w:p>
       <w:pPr>
         <w:spacing w:after="0"/>
@@ -18268,6 +19632,88 @@
     </w:p>
     <w:p>
       <w:pPr>
+        <w:spacing w:after="0"/>
+        <w:rPr>
+          <w:rFonts w:ascii="Bookman Old Style" w:hAnsi="Bookman Old Style"/>
+          <w:sz w:val="24"/>
+          <w:szCs w:val="24"/>
+        </w:rPr>
+      </w:pPr>
+      <w:r>
+        <w:rPr>
+          <w:rFonts w:ascii="Bookman Old Style" w:hAnsi="Bookman Old Style"/>
+          <w:sz w:val="24"/>
+          <w:szCs w:val="24"/>
+        </w:rPr>
+        <w:t xml:space="preserve">   </w:t>
+      </w:r>
+      <w:r>
+        <w:rPr>
+          <w:rFonts w:ascii="Bookman Old Style" w:hAnsi="Bookman Old Style"/>
+          <w:sz w:val="24"/>
+          <w:szCs w:val="24"/>
+        </w:rPr>
+        <w:t xml:space="preserve">  </w:t>
+      </w:r>
+    </w:p>
+    <w:p>
+      <w:pPr>
+        <w:spacing w:after="0"/>
+        <w:rPr>
+          <w:rFonts w:ascii="Bookman Old Style" w:hAnsi="Bookman Old Style"/>
+          <w:sz w:val="24"/>
+          <w:szCs w:val="24"/>
+        </w:rPr>
+      </w:pPr>
+    </w:p>
+    <w:p>
+      <w:pPr>
+        <w:spacing w:after="0"/>
+        <w:rPr>
+          <w:rFonts w:ascii="Bookman Old Style" w:hAnsi="Bookman Old Style"/>
+          <w:sz w:val="24"/>
+          <w:szCs w:val="24"/>
+        </w:rPr>
+      </w:pPr>
+    </w:p>
+    <w:p>
+      <w:pPr>
+        <w:spacing w:after="0"/>
+        <w:rPr>
+          <w:rFonts w:ascii="Bookman Old Style" w:hAnsi="Bookman Old Style"/>
+          <w:sz w:val="24"/>
+          <w:szCs w:val="24"/>
+        </w:rPr>
+      </w:pPr>
+      <w:r>
+        <w:rPr>
+          <w:rFonts w:ascii="Bookman Old Style" w:hAnsi="Bookman Old Style"/>
+          <w:sz w:val="24"/>
+          <w:szCs w:val="24"/>
+        </w:rPr>
+        <w:t xml:space="preserve"> </w:t>
+      </w:r>
+    </w:p>
+    <w:p>
+      <w:pPr>
+        <w:spacing w:after="0"/>
+        <w:rPr>
+          <w:rFonts w:ascii="Bookman Old Style" w:hAnsi="Bookman Old Style"/>
+          <w:sz w:val="24"/>
+          <w:szCs w:val="24"/>
+        </w:rPr>
+      </w:pPr>
+    </w:p>
+    <w:p>
+      <w:pPr>
+        <w:spacing w:after="0"/>
+        <w:rPr>
+          <w:rFonts w:ascii="Bookman Old Style" w:hAnsi="Bookman Old Style"/>
+          <w:sz w:val="24"/>
+          <w:szCs w:val="24"/>
+        </w:rPr>
+      </w:pPr>
+      <w:r>
         <w:rPr>
           <w:rFonts w:ascii="Bookman Old Style" w:hAnsi="Bookman Old Style"/>
           <w:b/>
@@ -18275,16 +19721,15 @@
           <w:szCs w:val="28"/>
           <w:u w:val="single"/>
         </w:rPr>
-      </w:pPr>
-      <w:r>
-        <w:rPr>
-          <w:rFonts w:ascii="Bookman Old Style" w:hAnsi="Bookman Old Style"/>
-          <w:b/>
-          <w:sz w:val="28"/>
-          <w:szCs w:val="28"/>
-          <w:u w:val="single"/>
-        </w:rPr>
-        <w:br w:type="page"/>
+        <w:t>Alertness</w:t>
+      </w:r>
+      <w:r>
+        <w:rPr>
+          <w:rFonts w:ascii="Bookman Old Style" w:hAnsi="Bookman Old Style"/>
+          <w:sz w:val="24"/>
+          <w:szCs w:val="24"/>
+        </w:rPr>
+        <w:t xml:space="preserve"> (Wisdom)</w:t>
       </w:r>
     </w:p>
     <w:p>
@@ -18292,467 +19737,18 @@
         <w:spacing w:after="0"/>
         <w:rPr>
           <w:rFonts w:ascii="Bookman Old Style" w:hAnsi="Bookman Old Style"/>
-          <w:b/>
-          <w:sz w:val="28"/>
-          <w:szCs w:val="28"/>
+          <w:sz w:val="24"/>
+          <w:szCs w:val="24"/>
+        </w:rPr>
+      </w:pPr>
+      <w:r>
+        <w:rPr>
+          <w:rFonts w:ascii="Bookman Old Style" w:hAnsi="Bookman Old Style"/>
+          <w:sz w:val="24"/>
+          <w:szCs w:val="24"/>
           <w:u w:val="single"/>
         </w:rPr>
-      </w:pPr>
-      <w:r>
-        <w:rPr>
-          <w:rFonts w:ascii="Bookman Old Style" w:hAnsi="Bookman Old Style"/>
-          <w:b/>
-          <w:sz w:val="28"/>
-          <w:szCs w:val="28"/>
-          <w:u w:val="single"/>
-        </w:rPr>
-        <w:t>Alchemy</w:t>
-      </w:r>
-      <w:r>
-        <w:rPr>
-          <w:rFonts w:ascii="Bookman Old Style" w:hAnsi="Bookman Old Style"/>
-          <w:b/>
-          <w:sz w:val="28"/>
-          <w:szCs w:val="28"/>
-        </w:rPr>
-        <w:t xml:space="preserve"> </w:t>
-      </w:r>
-      <w:r>
-        <w:rPr>
-          <w:rFonts w:ascii="Bookman Old Style" w:hAnsi="Bookman Old Style"/>
-          <w:sz w:val="24"/>
-          <w:szCs w:val="24"/>
-        </w:rPr>
-        <w:t xml:space="preserve">(Intelligence) </w:t>
-      </w:r>
-    </w:p>
-    <w:p>
-      <w:pPr>
-        <w:spacing w:after="0"/>
-        <w:rPr>
-          <w:rFonts w:ascii="Bookman Old Style" w:hAnsi="Bookman Old Style"/>
-          <w:sz w:val="24"/>
-          <w:szCs w:val="24"/>
-        </w:rPr>
-      </w:pPr>
-      <w:r>
-        <w:rPr>
-          <w:rFonts w:ascii="Bookman Old Style" w:hAnsi="Bookman Old Style"/>
-          <w:sz w:val="24"/>
-          <w:szCs w:val="24"/>
-          <w:u w:val="single"/>
-        </w:rPr>
-        <w:t>Requirement</w:t>
-      </w:r>
-      <w:r>
-        <w:rPr>
-          <w:rFonts w:ascii="Bookman Old Style" w:hAnsi="Bookman Old Style"/>
-          <w:sz w:val="24"/>
-          <w:szCs w:val="24"/>
-          <w:u w:val="single"/>
-        </w:rPr>
-        <w:t>s</w:t>
-      </w:r>
-      <w:r>
-        <w:rPr>
-          <w:rFonts w:ascii="Bookman Old Style" w:hAnsi="Bookman Old Style"/>
-          <w:sz w:val="24"/>
-          <w:szCs w:val="24"/>
-        </w:rPr>
-        <w:t>: Intelligence 14</w:t>
-      </w:r>
-    </w:p>
-    <w:p>
-      <w:pPr>
-        <w:spacing w:after="0"/>
-        <w:rPr>
-          <w:rFonts w:ascii="Bookman Old Style" w:hAnsi="Bookman Old Style"/>
-          <w:sz w:val="24"/>
-          <w:szCs w:val="24"/>
-        </w:rPr>
-      </w:pPr>
-      <w:r>
-        <w:rPr>
-          <w:rFonts w:ascii="Bookman Old Style" w:hAnsi="Bookman Old Style"/>
-          <w:sz w:val="24"/>
-          <w:szCs w:val="24"/>
-          <w:u w:val="single"/>
-        </w:rPr>
-        <w:t>Rank Cost</w:t>
-      </w:r>
-      <w:r>
-        <w:rPr>
-          <w:rFonts w:ascii="Bookman Old Style" w:hAnsi="Bookman Old Style"/>
-          <w:sz w:val="24"/>
-          <w:szCs w:val="24"/>
-        </w:rPr>
-        <w:t>: 3 slots</w:t>
-      </w:r>
-    </w:p>
-    <w:p>
-      <w:pPr>
-        <w:spacing w:after="0"/>
-        <w:rPr>
-          <w:rFonts w:ascii="Bookman Old Style" w:hAnsi="Bookman Old Style"/>
-          <w:sz w:val="24"/>
-          <w:szCs w:val="24"/>
-        </w:rPr>
-      </w:pPr>
-      <w:r>
-        <w:rPr>
-          <w:rFonts w:ascii="Bookman Old Style" w:hAnsi="Bookman Old Style"/>
-          <w:sz w:val="24"/>
-          <w:szCs w:val="24"/>
-          <w:u w:val="single"/>
-        </w:rPr>
-        <w:t>Maximum Number of Ranks</w:t>
-      </w:r>
-      <w:r>
-        <w:rPr>
-          <w:rFonts w:ascii="Bookman Old Style" w:hAnsi="Bookman Old Style"/>
-          <w:sz w:val="24"/>
-          <w:szCs w:val="24"/>
-        </w:rPr>
-        <w:t>: 5</w:t>
-      </w:r>
-    </w:p>
-    <w:p>
-      <w:pPr>
-        <w:spacing w:after="0"/>
-        <w:rPr>
-          <w:rFonts w:ascii="Bookman Old Style" w:hAnsi="Bookman Old Style"/>
-          <w:sz w:val="24"/>
-          <w:szCs w:val="24"/>
-        </w:rPr>
-      </w:pPr>
-    </w:p>
-    <w:p>
-      <w:pPr>
-        <w:spacing w:after="0"/>
-        <w:rPr>
-          <w:rFonts w:ascii="Bookman Old Style" w:hAnsi="Bookman Old Style"/>
-          <w:sz w:val="24"/>
-          <w:szCs w:val="24"/>
-        </w:rPr>
-      </w:pPr>
-      <w:r>
-        <w:rPr>
-          <w:rFonts w:ascii="Bookman Old Style" w:hAnsi="Bookman Old Style"/>
-          <w:sz w:val="24"/>
-          <w:szCs w:val="24"/>
-        </w:rPr>
-        <w:t xml:space="preserve">Alchemy involves advanced training in the handling of pseudo-magical substances that often have harmful or surprising effects.  Alchemists are trained to </w:t>
-      </w:r>
-      <w:r>
-        <w:rPr>
-          <w:rFonts w:ascii="Bookman Old Style" w:hAnsi="Bookman Old Style"/>
-          <w:sz w:val="24"/>
-          <w:szCs w:val="24"/>
-        </w:rPr>
-        <w:t xml:space="preserve">identify and </w:t>
-      </w:r>
-      <w:r>
-        <w:rPr>
-          <w:rFonts w:ascii="Bookman Old Style" w:hAnsi="Bookman Old Style"/>
-          <w:sz w:val="24"/>
-          <w:szCs w:val="24"/>
-        </w:rPr>
-        <w:t>use</w:t>
-      </w:r>
-      <w:r>
-        <w:rPr>
-          <w:rFonts w:ascii="Bookman Old Style" w:hAnsi="Bookman Old Style"/>
-          <w:sz w:val="24"/>
-          <w:szCs w:val="24"/>
-        </w:rPr>
-        <w:t xml:space="preserve"> various natural herbs</w:t>
-      </w:r>
-      <w:r>
-        <w:rPr>
-          <w:rFonts w:ascii="Bookman Old Style" w:hAnsi="Bookman Old Style"/>
-          <w:sz w:val="24"/>
-          <w:szCs w:val="24"/>
-        </w:rPr>
-        <w:t>, plants, and exotic substances to</w:t>
-      </w:r>
-      <w:r>
-        <w:rPr>
-          <w:rFonts w:ascii="Bookman Old Style" w:hAnsi="Bookman Old Style"/>
-          <w:sz w:val="24"/>
-          <w:szCs w:val="24"/>
-        </w:rPr>
-        <w:t xml:space="preserve"> prevent and treat various illnesses</w:t>
-      </w:r>
-      <w:r>
-        <w:rPr>
-          <w:rFonts w:ascii="Bookman Old Style" w:hAnsi="Bookman Old Style"/>
-          <w:sz w:val="24"/>
-          <w:szCs w:val="24"/>
-        </w:rPr>
-        <w:t>, or, conversely, to cause them</w:t>
-      </w:r>
-      <w:r>
-        <w:rPr>
-          <w:rFonts w:ascii="Bookman Old Style" w:hAnsi="Bookman Old Style"/>
-          <w:sz w:val="24"/>
-          <w:szCs w:val="24"/>
-        </w:rPr>
-        <w:t xml:space="preserve">.  </w:t>
-      </w:r>
-      <w:r>
-        <w:rPr>
-          <w:rFonts w:ascii="Bookman Old Style" w:hAnsi="Bookman Old Style"/>
-          <w:sz w:val="24"/>
-          <w:szCs w:val="24"/>
-        </w:rPr>
-        <w:t>They</w:t>
-      </w:r>
-      <w:r>
-        <w:rPr>
-          <w:rFonts w:ascii="Bookman Old Style" w:hAnsi="Bookman Old Style"/>
-          <w:sz w:val="24"/>
-          <w:szCs w:val="24"/>
-        </w:rPr>
-        <w:t xml:space="preserve"> are always on the lookout for rare and exotic plants, and they can always wh</w:t>
-      </w:r>
-      <w:r>
-        <w:rPr>
-          <w:rFonts w:ascii="Bookman Old Style" w:hAnsi="Bookman Old Style"/>
-          <w:sz w:val="24"/>
-          <w:szCs w:val="24"/>
-        </w:rPr>
-        <w:t>ip up a concoction to do this.  Characters trained in the magical arts, as well as certain others, can create magical potions if they imbue their concoctions with their magic</w:t>
-      </w:r>
-      <w:r>
-        <w:rPr>
-          <w:rFonts w:ascii="Bookman Old Style" w:hAnsi="Bookman Old Style"/>
-          <w:sz w:val="24"/>
-          <w:szCs w:val="24"/>
-        </w:rPr>
-        <w:t xml:space="preserve">.  </w:t>
-      </w:r>
-    </w:p>
-    <w:p>
-      <w:pPr>
-        <w:spacing w:after="0"/>
-        <w:rPr>
-          <w:rFonts w:ascii="Bookman Old Style" w:hAnsi="Bookman Old Style"/>
-          <w:sz w:val="24"/>
-          <w:szCs w:val="24"/>
-        </w:rPr>
-      </w:pPr>
-    </w:p>
-    <w:p>
-      <w:pPr>
-        <w:spacing w:after="0"/>
-        <w:rPr>
-          <w:rFonts w:ascii="Bookman Old Style" w:hAnsi="Bookman Old Style"/>
-          <w:sz w:val="24"/>
-          <w:szCs w:val="24"/>
-        </w:rPr>
-      </w:pPr>
-      <w:r>
-        <w:rPr>
-          <w:rFonts w:ascii="Bookman Old Style" w:hAnsi="Bookman Old Style"/>
-          <w:sz w:val="24"/>
-          <w:szCs w:val="24"/>
-        </w:rPr>
-        <w:t xml:space="preserve">(opens a dialog that allows them to create temporary items like the bandages, herbal remedies, and antidotes found in the herbalist section below (usable only by character with ranks in alchemy). Alternatively, can create items found below in alchemist section (again, requires ranks in alchemy).  The same dialog can be used to create potions and is limited to 1 time/day per rank).   </w:t>
-      </w:r>
-      <w:r>
-        <w:rPr>
-          <w:rFonts w:ascii="Bookman Old Style" w:hAnsi="Bookman Old Style"/>
-          <w:sz w:val="24"/>
-          <w:szCs w:val="24"/>
-        </w:rPr>
-        <w:t xml:space="preserve">  </w:t>
-      </w:r>
-    </w:p>
-    <w:p>
-      <w:pPr>
-        <w:spacing w:after="0"/>
-        <w:rPr>
-          <w:rFonts w:ascii="Bookman Old Style" w:hAnsi="Bookman Old Style"/>
-          <w:sz w:val="24"/>
-          <w:szCs w:val="24"/>
-        </w:rPr>
-      </w:pPr>
-    </w:p>
-    <w:p>
-      <w:pPr>
-        <w:rPr>
-          <w:rFonts w:ascii="Bookman Old Style" w:hAnsi="Bookman Old Style"/>
-          <w:b/>
-          <w:sz w:val="24"/>
-          <w:szCs w:val="24"/>
-        </w:rPr>
-      </w:pPr>
-      <w:bookmarkStart w:id="5" w:name="_Hlk486190425"/>
-      <w:r>
-        <w:rPr>
-          <w:rFonts w:ascii="Bookman Old Style" w:hAnsi="Bookman Old Style"/>
-          <w:b/>
-          <w:sz w:val="24"/>
-          <w:szCs w:val="24"/>
-        </w:rPr>
-        <w:t>Craft Alchemical Items</w:t>
-      </w:r>
-    </w:p>
-    <w:bookmarkEnd w:id="5"/>
-    <w:p>
-      <w:pPr>
-        <w:spacing w:after="0"/>
-        <w:rPr>
-          <w:rFonts w:ascii="Bookman Old Style" w:hAnsi="Bookman Old Style"/>
-          <w:sz w:val="24"/>
-          <w:szCs w:val="24"/>
-        </w:rPr>
-      </w:pPr>
-      <w:r>
-        <w:rPr>
-          <w:rFonts w:ascii="Bookman Old Style" w:hAnsi="Bookman Old Style"/>
-          <w:sz w:val="24"/>
-          <w:szCs w:val="24"/>
-        </w:rPr>
-        <w:t>In the right laboratory environment, an alchemist can, with some expenditure of gold for materials, create long lasting and extremely effective alchemical items.  (see the section on item creation for details).</w:t>
-      </w:r>
-    </w:p>
-    <w:p>
-      <w:pPr>
-        <w:spacing w:after="0"/>
-        <w:rPr>
-          <w:rFonts w:ascii="Bookman Old Style" w:hAnsi="Bookman Old Style"/>
-          <w:sz w:val="24"/>
-          <w:szCs w:val="24"/>
-        </w:rPr>
-      </w:pPr>
-    </w:p>
-    <w:p>
-      <w:pPr>
-        <w:spacing w:after="0"/>
-        <w:rPr>
-          <w:rFonts w:ascii="Bookman Old Style" w:hAnsi="Bookman Old Style"/>
-          <w:sz w:val="24"/>
-          <w:szCs w:val="24"/>
-        </w:rPr>
-      </w:pPr>
-      <w:r>
-        <w:rPr>
-          <w:rFonts w:ascii="Bookman Old Style" w:hAnsi="Bookman Old Style"/>
-          <w:sz w:val="24"/>
-          <w:szCs w:val="24"/>
-        </w:rPr>
-        <w:t xml:space="preserve">However, while the alchemist is truly at home in the lab, they always have a trick—or a bomb—up their sleeve that they can use in a pinch.  Chemical agents combined in this way are less stable, however, and they become inert if not used within 1 turn of creation.  Indeed, once combined, the alchemist must use them or deactivate them.  All effects can be avoided or lessened with a save vs. rod/staff/wand, though the save has a penalty equal to the Alchemists’ intelligence bonus.  The alchemist can create one alchemist item per rank &lt;PRO_HESHE&gt; has in alchemy, and &lt;PRO_HESHE&gt; creates </w:t>
-      </w:r>
-      <w:proofErr w:type="gramStart"/>
-      <w:r>
-        <w:rPr>
-          <w:rFonts w:ascii="Bookman Old Style" w:hAnsi="Bookman Old Style"/>
-          <w:sz w:val="24"/>
-          <w:szCs w:val="24"/>
-        </w:rPr>
-        <w:t>a number of</w:t>
-      </w:r>
-      <w:proofErr w:type="gramEnd"/>
-      <w:r>
-        <w:rPr>
-          <w:rFonts w:ascii="Bookman Old Style" w:hAnsi="Bookman Old Style"/>
-          <w:sz w:val="24"/>
-          <w:szCs w:val="24"/>
-        </w:rPr>
-        <w:t xml:space="preserve"> items equal to the number or ranks &lt;PRO_HESHE&gt; has in alchemy.  The items that the alchemist can create are as follows:</w:t>
-      </w:r>
-    </w:p>
-    <w:p>
-      <w:pPr>
-        <w:spacing w:after="0"/>
-        <w:rPr>
-          <w:rFonts w:ascii="Bookman Old Style" w:hAnsi="Bookman Old Style"/>
-          <w:sz w:val="24"/>
-          <w:szCs w:val="24"/>
-        </w:rPr>
-      </w:pPr>
-    </w:p>
-    <w:p>
-      <w:pPr>
-        <w:spacing w:after="0"/>
-        <w:rPr>
-          <w:rFonts w:ascii="Bookman Old Style" w:hAnsi="Bookman Old Style"/>
-          <w:sz w:val="24"/>
-          <w:szCs w:val="24"/>
-        </w:rPr>
-      </w:pPr>
-      <w:r>
-        <w:rPr>
-          <w:rFonts w:ascii="Bookman Old Style" w:hAnsi="Bookman Old Style"/>
-          <w:i/>
-          <w:sz w:val="24"/>
-          <w:szCs w:val="24"/>
-          <w:u w:val="single"/>
-        </w:rPr>
-        <w:t>Acid</w:t>
-      </w:r>
-      <w:r>
-        <w:rPr>
-          <w:rFonts w:ascii="Bookman Old Style" w:hAnsi="Bookman Old Style"/>
-          <w:i/>
-          <w:sz w:val="24"/>
-          <w:szCs w:val="24"/>
-          <w:u w:val="single"/>
-        </w:rPr>
-        <w:t>, Makeshift</w:t>
-      </w:r>
-      <w:r>
-        <w:rPr>
-          <w:rFonts w:ascii="Bookman Old Style" w:hAnsi="Bookman Old Style"/>
-          <w:sz w:val="24"/>
-          <w:szCs w:val="24"/>
-        </w:rPr>
-        <w:t xml:space="preserve">: The alchemist can create vials of acid that burn on contact.  When &lt;PRO_HESHE&gt; throws this vial at a target, it does acid damage equal to 1d4.  Additionally, the acid burns for </w:t>
-      </w:r>
-      <w:proofErr w:type="gramStart"/>
-      <w:r>
-        <w:rPr>
-          <w:rFonts w:ascii="Bookman Old Style" w:hAnsi="Bookman Old Style"/>
-          <w:sz w:val="24"/>
-          <w:szCs w:val="24"/>
-        </w:rPr>
-        <w:t>a number of</w:t>
-      </w:r>
-      <w:proofErr w:type="gramEnd"/>
-      <w:r>
-        <w:rPr>
-          <w:rFonts w:ascii="Bookman Old Style" w:hAnsi="Bookman Old Style"/>
-          <w:sz w:val="24"/>
-          <w:szCs w:val="24"/>
-        </w:rPr>
-        <w:t xml:space="preserve"> rounds equal the number of ranks the alchemist has in the alchemy skill unless a successful save vs. wands is made.  As it is only necessary to hit the target for the vial to be effective, the alchemist gets a +4 bonus to hit.  </w:t>
-      </w:r>
-    </w:p>
-    <w:p>
-      <w:pPr>
-        <w:rPr>
-          <w:rFonts w:ascii="Bookman Old Style" w:hAnsi="Bookman Old Style"/>
-          <w:sz w:val="24"/>
-          <w:szCs w:val="24"/>
-        </w:rPr>
-      </w:pPr>
-      <w:r>
-        <w:rPr>
-          <w:rFonts w:ascii="Bookman Old Style" w:hAnsi="Bookman Old Style"/>
-          <w:sz w:val="24"/>
-          <w:szCs w:val="24"/>
-        </w:rPr>
-        <w:t xml:space="preserve">-  </w:t>
-      </w:r>
-      <w:r>
-        <w:rPr>
-          <w:rFonts w:ascii="Bookman Old Style" w:hAnsi="Bookman Old Style"/>
-          <w:sz w:val="24"/>
-          <w:szCs w:val="24"/>
-          <w:u w:val="single"/>
-        </w:rPr>
-        <w:t>Effects</w:t>
+        <w:t>Requirements</w:t>
       </w:r>
       <w:r>
         <w:rPr>
@@ -18762,386 +19758,6 @@
         </w:rPr>
         <w:t xml:space="preserve">: </w:t>
       </w:r>
-    </w:p>
-    <w:p>
-      <w:pPr>
-        <w:pStyle w:val="ListParagraph"/>
-        <w:numPr>
-          <w:ilvl w:val="1"/>
-          <w:numId w:val="7"/>
-        </w:numPr>
-        <w:rPr>
-          <w:rFonts w:ascii="Bookman Old Style" w:hAnsi="Bookman Old Style"/>
-          <w:sz w:val="24"/>
-          <w:szCs w:val="24"/>
-        </w:rPr>
-      </w:pPr>
-      <w:r>
-        <w:rPr>
-          <w:rFonts w:ascii="Bookman Old Style" w:hAnsi="Bookman Old Style"/>
-          <w:sz w:val="24"/>
-          <w:szCs w:val="24"/>
-        </w:rPr>
-        <w:t xml:space="preserve">1d4 acid damage for one round plus one round/rank.  If the target makes a successful save, they only suffer damage for the first round.  </w:t>
-      </w:r>
-    </w:p>
-    <w:p>
-      <w:pPr>
-        <w:spacing w:after="0"/>
-        <w:rPr>
-          <w:rFonts w:ascii="Bookman Old Style" w:hAnsi="Bookman Old Style"/>
-          <w:sz w:val="24"/>
-          <w:szCs w:val="24"/>
-        </w:rPr>
-      </w:pPr>
-    </w:p>
-    <w:p>
-      <w:pPr>
-        <w:rPr>
-          <w:rFonts w:ascii="Bookman Old Style" w:hAnsi="Bookman Old Style"/>
-          <w:sz w:val="24"/>
-          <w:szCs w:val="24"/>
-        </w:rPr>
-      </w:pPr>
-      <w:r>
-        <w:rPr>
-          <w:rFonts w:ascii="Bookman Old Style" w:hAnsi="Bookman Old Style"/>
-          <w:i/>
-          <w:sz w:val="24"/>
-          <w:szCs w:val="24"/>
-          <w:u w:val="single"/>
-        </w:rPr>
-        <w:lastRenderedPageBreak/>
-        <w:t>Alchemist's Fire</w:t>
-      </w:r>
-      <w:r>
-        <w:rPr>
-          <w:rFonts w:ascii="Bookman Old Style" w:hAnsi="Bookman Old Style"/>
-          <w:i/>
-          <w:sz w:val="24"/>
-          <w:szCs w:val="24"/>
-          <w:u w:val="single"/>
-        </w:rPr>
-        <w:t>, Makeshift</w:t>
-      </w:r>
-      <w:r>
-        <w:rPr>
-          <w:rFonts w:ascii="Bookman Old Style" w:hAnsi="Bookman Old Style"/>
-          <w:sz w:val="24"/>
-          <w:szCs w:val="24"/>
-        </w:rPr>
-        <w:t xml:space="preserve">: The paradigmatic alchemist’s substance, Alchemist’s Fire bursts into flames when exposed to air.  The alchemist carefully packs it into a breakable, usually glass, container.  When &lt;PRO_HESHE&gt; throws it, the glass bursts open, and the substance explodes damaging the target in a mini explosion.  Alchemists fire does fire damage equal to 2d3 per rank the character has in alchemy (half damage with a successful save).  As it is only necessary to hit the target for the vial to be effective, the alchemist gets a +4 bonus to hit.  </w:t>
-      </w:r>
-      <w:r>
-        <w:rPr>
-          <w:rFonts w:ascii="Bookman Old Style" w:hAnsi="Bookman Old Style"/>
-          <w:sz w:val="24"/>
-          <w:szCs w:val="24"/>
-        </w:rPr>
-        <w:br/>
-        <w:t xml:space="preserve">-  </w:t>
-      </w:r>
-      <w:r>
-        <w:rPr>
-          <w:rFonts w:ascii="Bookman Old Style" w:hAnsi="Bookman Old Style"/>
-          <w:sz w:val="24"/>
-          <w:szCs w:val="24"/>
-          <w:u w:val="single"/>
-        </w:rPr>
-        <w:t>Effects</w:t>
-      </w:r>
-      <w:r>
-        <w:rPr>
-          <w:rFonts w:ascii="Bookman Old Style" w:hAnsi="Bookman Old Style"/>
-          <w:sz w:val="24"/>
-          <w:szCs w:val="24"/>
-        </w:rPr>
-        <w:t xml:space="preserve">: </w:t>
-      </w:r>
-    </w:p>
-    <w:p>
-      <w:pPr>
-        <w:pStyle w:val="ListParagraph"/>
-        <w:numPr>
-          <w:ilvl w:val="1"/>
-          <w:numId w:val="7"/>
-        </w:numPr>
-        <w:rPr>
-          <w:rFonts w:ascii="Bookman Old Style" w:hAnsi="Bookman Old Style"/>
-          <w:sz w:val="24"/>
-          <w:szCs w:val="24"/>
-        </w:rPr>
-      </w:pPr>
-      <w:r>
-        <w:rPr>
-          <w:rFonts w:ascii="Bookman Old Style" w:hAnsi="Bookman Old Style"/>
-          <w:sz w:val="24"/>
-          <w:szCs w:val="24"/>
-        </w:rPr>
-        <w:t>2d3</w:t>
-      </w:r>
-      <w:r>
-        <w:rPr>
-          <w:rFonts w:ascii="Bookman Old Style" w:hAnsi="Bookman Old Style"/>
-          <w:sz w:val="24"/>
-          <w:szCs w:val="24"/>
-        </w:rPr>
-        <w:t xml:space="preserve"> fire damage/rank to </w:t>
-      </w:r>
-      <w:r>
-        <w:rPr>
-          <w:rFonts w:ascii="Bookman Old Style" w:hAnsi="Bookman Old Style"/>
-          <w:sz w:val="24"/>
-          <w:szCs w:val="24"/>
-        </w:rPr>
-        <w:t>the target if hit (+4 to hit)</w:t>
-      </w:r>
-      <w:r>
-        <w:rPr>
-          <w:rFonts w:ascii="Bookman Old Style" w:hAnsi="Bookman Old Style"/>
-          <w:sz w:val="24"/>
-          <w:szCs w:val="24"/>
-        </w:rPr>
-        <w:t xml:space="preserve">.  Save vs. </w:t>
-      </w:r>
-      <w:r>
-        <w:rPr>
-          <w:rFonts w:ascii="Bookman Old Style" w:hAnsi="Bookman Old Style"/>
-          <w:sz w:val="24"/>
-          <w:szCs w:val="24"/>
-        </w:rPr>
-        <w:t xml:space="preserve">Wand (minus Intelligence modifier) for half damage.  </w:t>
-      </w:r>
-      <w:r>
-        <w:rPr>
-          <w:rFonts w:ascii="Bookman Old Style" w:hAnsi="Bookman Old Style"/>
-          <w:sz w:val="24"/>
-          <w:szCs w:val="24"/>
-        </w:rPr>
-        <w:t xml:space="preserve"> </w:t>
-      </w:r>
-    </w:p>
-    <w:p>
-      <w:pPr>
-        <w:spacing w:after="0"/>
-        <w:rPr>
-          <w:rFonts w:ascii="Bookman Old Style" w:hAnsi="Bookman Old Style"/>
-          <w:sz w:val="24"/>
-          <w:szCs w:val="24"/>
-        </w:rPr>
-      </w:pPr>
-    </w:p>
-    <w:p>
-      <w:pPr>
-        <w:spacing w:after="0"/>
-        <w:rPr>
-          <w:rFonts w:ascii="Bookman Old Style" w:hAnsi="Bookman Old Style"/>
-          <w:sz w:val="24"/>
-          <w:szCs w:val="24"/>
-        </w:rPr>
-      </w:pPr>
-    </w:p>
-    <w:p>
-      <w:pPr>
-        <w:spacing w:after="0"/>
-        <w:rPr>
-          <w:rFonts w:ascii="Bookman Old Style" w:hAnsi="Bookman Old Style"/>
-          <w:sz w:val="24"/>
-          <w:szCs w:val="24"/>
-        </w:rPr>
-      </w:pPr>
-    </w:p>
-    <w:p>
-      <w:pPr>
-        <w:spacing w:after="0"/>
-        <w:rPr>
-          <w:rFonts w:ascii="Bookman Old Style" w:hAnsi="Bookman Old Style"/>
-          <w:sz w:val="24"/>
-          <w:szCs w:val="24"/>
-        </w:rPr>
-      </w:pPr>
-      <w:proofErr w:type="spellStart"/>
-      <w:r>
-        <w:rPr>
-          <w:rFonts w:ascii="Bookman Old Style" w:hAnsi="Bookman Old Style"/>
-          <w:i/>
-          <w:sz w:val="24"/>
-          <w:szCs w:val="24"/>
-          <w:u w:val="single"/>
-        </w:rPr>
-        <w:t>Tanglefoot</w:t>
-      </w:r>
-      <w:proofErr w:type="spellEnd"/>
-      <w:r>
-        <w:rPr>
-          <w:rFonts w:ascii="Bookman Old Style" w:hAnsi="Bookman Old Style"/>
-          <w:i/>
-          <w:sz w:val="24"/>
-          <w:szCs w:val="24"/>
-          <w:u w:val="single"/>
-        </w:rPr>
-        <w:t xml:space="preserve"> Bag, Makeshift</w:t>
-      </w:r>
-      <w:r>
-        <w:rPr>
-          <w:rFonts w:ascii="Bookman Old Style" w:hAnsi="Bookman Old Style"/>
-          <w:sz w:val="24"/>
-          <w:szCs w:val="24"/>
-        </w:rPr>
-        <w:t xml:space="preserve">: </w:t>
-      </w:r>
-      <w:r>
-        <w:rPr>
-          <w:rFonts w:ascii="Bookman Old Style" w:hAnsi="Bookman Old Style"/>
-          <w:sz w:val="24"/>
-          <w:szCs w:val="24"/>
-        </w:rPr>
-        <w:t xml:space="preserve">A </w:t>
-      </w:r>
-      <w:proofErr w:type="spellStart"/>
-      <w:r>
-        <w:rPr>
-          <w:rFonts w:ascii="Bookman Old Style" w:hAnsi="Bookman Old Style"/>
-          <w:sz w:val="24"/>
-          <w:szCs w:val="24"/>
-        </w:rPr>
-        <w:t>tanglefoot</w:t>
-      </w:r>
-      <w:proofErr w:type="spellEnd"/>
-      <w:r>
-        <w:rPr>
-          <w:rFonts w:ascii="Bookman Old Style" w:hAnsi="Bookman Old Style"/>
-          <w:sz w:val="24"/>
-          <w:szCs w:val="24"/>
-        </w:rPr>
-        <w:t xml:space="preserve"> bag is a small sack filled with tar, resin, and other sticky substances. When </w:t>
-      </w:r>
-      <w:r>
-        <w:rPr>
-          <w:rFonts w:ascii="Bookman Old Style" w:hAnsi="Bookman Old Style"/>
-          <w:sz w:val="24"/>
-          <w:szCs w:val="24"/>
-        </w:rPr>
-        <w:t xml:space="preserve">the alchemist throws a </w:t>
-      </w:r>
-      <w:proofErr w:type="spellStart"/>
-      <w:r>
-        <w:rPr>
-          <w:rFonts w:ascii="Bookman Old Style" w:hAnsi="Bookman Old Style"/>
-          <w:sz w:val="24"/>
-          <w:szCs w:val="24"/>
-        </w:rPr>
-        <w:t>tanglefoot</w:t>
-      </w:r>
-      <w:proofErr w:type="spellEnd"/>
-      <w:r>
-        <w:rPr>
-          <w:rFonts w:ascii="Bookman Old Style" w:hAnsi="Bookman Old Style"/>
-          <w:sz w:val="24"/>
-          <w:szCs w:val="24"/>
-        </w:rPr>
-        <w:t xml:space="preserve"> bag at a creature, </w:t>
-      </w:r>
-      <w:r>
-        <w:rPr>
-          <w:rFonts w:ascii="Bookman Old Style" w:hAnsi="Bookman Old Style"/>
-          <w:sz w:val="24"/>
-          <w:szCs w:val="24"/>
-        </w:rPr>
-        <w:t xml:space="preserve">the bag comes apart and goo bursts out, entangling the target </w:t>
-      </w:r>
-      <w:r>
-        <w:rPr>
-          <w:rFonts w:ascii="Bookman Old Style" w:hAnsi="Bookman Old Style"/>
-          <w:sz w:val="24"/>
-          <w:szCs w:val="24"/>
-        </w:rPr>
-        <w:t xml:space="preserve">if they do not make their save.  Entangled targets are unable to move for </w:t>
-      </w:r>
-      <w:proofErr w:type="gramStart"/>
-      <w:r>
-        <w:rPr>
-          <w:rFonts w:ascii="Bookman Old Style" w:hAnsi="Bookman Old Style"/>
-          <w:sz w:val="24"/>
-          <w:szCs w:val="24"/>
-        </w:rPr>
-        <w:t>a number of</w:t>
-      </w:r>
-      <w:proofErr w:type="gramEnd"/>
-      <w:r>
-        <w:rPr>
-          <w:rFonts w:ascii="Bookman Old Style" w:hAnsi="Bookman Old Style"/>
-          <w:sz w:val="24"/>
-          <w:szCs w:val="24"/>
-        </w:rPr>
-        <w:t xml:space="preserve"> rounds equal the number of ranks the character has in alchemy, plus their intelligence modifier.  As it is only necessary to hit the target for the bag to be effective, the alchemist gets a +4 bonus to hit.  </w:t>
-      </w:r>
-    </w:p>
-    <w:p>
-      <w:pPr>
-        <w:spacing w:after="0"/>
-        <w:rPr>
-          <w:rFonts w:ascii="Bookman Old Style" w:hAnsi="Bookman Old Style"/>
-          <w:sz w:val="24"/>
-          <w:szCs w:val="24"/>
-        </w:rPr>
-      </w:pPr>
-    </w:p>
-    <w:p>
-      <w:pPr>
-        <w:spacing w:after="0"/>
-        <w:rPr>
-          <w:rFonts w:ascii="Bookman Old Style" w:hAnsi="Bookman Old Style"/>
-          <w:sz w:val="24"/>
-          <w:szCs w:val="24"/>
-        </w:rPr>
-      </w:pPr>
-      <w:r>
-        <w:rPr>
-          <w:rFonts w:ascii="Bookman Old Style" w:hAnsi="Bookman Old Style"/>
-          <w:b/>
-          <w:sz w:val="28"/>
-          <w:szCs w:val="28"/>
-          <w:u w:val="single"/>
-        </w:rPr>
-        <w:t>Alertness</w:t>
-      </w:r>
-      <w:r>
-        <w:rPr>
-          <w:rFonts w:ascii="Bookman Old Style" w:hAnsi="Bookman Old Style"/>
-          <w:sz w:val="24"/>
-          <w:szCs w:val="24"/>
-        </w:rPr>
-        <w:t xml:space="preserve"> (Wisdom)</w:t>
-      </w:r>
-    </w:p>
-    <w:p>
-      <w:pPr>
-        <w:spacing w:after="0"/>
-        <w:rPr>
-          <w:rFonts w:ascii="Bookman Old Style" w:hAnsi="Bookman Old Style"/>
-          <w:sz w:val="24"/>
-          <w:szCs w:val="24"/>
-        </w:rPr>
-      </w:pPr>
-      <w:r>
-        <w:rPr>
-          <w:rFonts w:ascii="Bookman Old Style" w:hAnsi="Bookman Old Style"/>
-          <w:sz w:val="24"/>
-          <w:szCs w:val="24"/>
-          <w:u w:val="single"/>
-        </w:rPr>
-        <w:t>Requirements</w:t>
-      </w:r>
-      <w:r>
-        <w:rPr>
-          <w:rFonts w:ascii="Bookman Old Style" w:hAnsi="Bookman Old Style"/>
-          <w:sz w:val="24"/>
-          <w:szCs w:val="24"/>
-        </w:rPr>
-        <w:t xml:space="preserve">: </w:t>
-      </w:r>
-      <w:proofErr w:type="spellStart"/>
       <w:smartTag w:uri="urn:schemas-microsoft-com:office:smarttags" w:element="place">
         <w:smartTag w:uri="urn:schemas-microsoft-com:office:smarttags" w:element="State">
           <w:r>
@@ -19154,7 +19770,6 @@
           </w:r>
         </w:smartTag>
       </w:smartTag>
-      <w:proofErr w:type="spellEnd"/>
       <w:r>
         <w:rPr>
           <w:rFonts w:ascii="Bookman Old Style" w:hAnsi="Bookman Old Style"/>
@@ -19537,7 +20152,7 @@
           <w:sz w:val="24"/>
           <w:szCs w:val="24"/>
         </w:rPr>
-        <w:t xml:space="preserve">Training in endurance allows characters to recover more stamina when using the Second Wind ability.  The character will recover an additional 10% stamina when </w:t>
+        <w:t xml:space="preserve">Training in endurance allows characters to recover more stamina when using the Second Wind ability.  The character will recover an additional 10% stamina when using Second Wind (100% at 5 ranks).  The sixth and seventh ranks instead allow </w:t>
       </w:r>
       <w:r>
         <w:rPr>
@@ -19546,7 +20161,7 @@
           <w:szCs w:val="24"/>
         </w:rPr>
         <w:lastRenderedPageBreak/>
-        <w:t xml:space="preserve">using Second Wind (100% at 5 ranks).  The sixth and seventh ranks instead allow the character to recover additional hit points when using the ability.  They will recover an additional 10% hit points for each rank.    </w:t>
+        <w:t xml:space="preserve">the character to recover additional hit points when using the ability.  They will recover an additional 10% hit points for each rank.    </w:t>
       </w:r>
     </w:p>
     <w:p>
@@ -19813,25 +20428,7 @@
           <w:sz w:val="24"/>
           <w:szCs w:val="24"/>
         </w:rPr>
-        <w:t xml:space="preserve">Heal: 1d6 + </w:t>
-      </w:r>
-      <w:proofErr w:type="spellStart"/>
-      <w:r>
-        <w:rPr>
-          <w:rFonts w:ascii="Bookman Old Style" w:hAnsi="Bookman Old Style"/>
-          <w:sz w:val="24"/>
-          <w:szCs w:val="24"/>
-        </w:rPr>
-        <w:t>Wis</w:t>
-      </w:r>
-      <w:proofErr w:type="spellEnd"/>
-      <w:r>
-        <w:rPr>
-          <w:rFonts w:ascii="Bookman Old Style" w:hAnsi="Bookman Old Style"/>
-          <w:sz w:val="24"/>
-          <w:szCs w:val="24"/>
-        </w:rPr>
-        <w:t xml:space="preserve"> bonus per rank</w:t>
+        <w:t>Heal: 1d6 + Wis bonus per rank</w:t>
       </w:r>
     </w:p>
     <w:p>
@@ -19980,7 +20577,6 @@
           <w:sz w:val="24"/>
           <w:szCs w:val="24"/>
         </w:rPr>
-        <w:lastRenderedPageBreak/>
         <w:t xml:space="preserve"> </w:t>
       </w:r>
     </w:p>
@@ -20003,6 +20599,7 @@
           <w:szCs w:val="28"/>
           <w:u w:val="single"/>
         </w:rPr>
+        <w:lastRenderedPageBreak/>
         <w:t>Herbalism</w:t>
       </w:r>
       <w:r>
@@ -20658,6 +21255,7 @@
           <w:szCs w:val="24"/>
           <w:u w:val="single"/>
         </w:rPr>
+        <w:lastRenderedPageBreak/>
         <w:t>Remedy</w:t>
       </w:r>
       <w:r>
@@ -20892,25 +21490,7 @@
           <w:sz w:val="24"/>
           <w:szCs w:val="24"/>
         </w:rPr>
-        <w:t xml:space="preserve">: </w:t>
-      </w:r>
-      <w:proofErr w:type="spellStart"/>
-      <w:r>
-        <w:rPr>
-          <w:rFonts w:ascii="Bookman Old Style" w:hAnsi="Bookman Old Style"/>
-          <w:sz w:val="24"/>
-          <w:szCs w:val="24"/>
-        </w:rPr>
-        <w:t>Dex</w:t>
-      </w:r>
-      <w:proofErr w:type="spellEnd"/>
-      <w:r>
-        <w:rPr>
-          <w:rFonts w:ascii="Bookman Old Style" w:hAnsi="Bookman Old Style"/>
-          <w:sz w:val="24"/>
-          <w:szCs w:val="24"/>
-        </w:rPr>
-        <w:t>: 12</w:t>
+        <w:t>: Dex: 12</w:t>
       </w:r>
     </w:p>
     <w:p>
@@ -21057,25 +21637,7 @@
           <w:sz w:val="24"/>
           <w:szCs w:val="24"/>
         </w:rPr>
-        <w:t xml:space="preserve">: Cha: 14 or </w:t>
-      </w:r>
-      <w:proofErr w:type="spellStart"/>
-      <w:r>
-        <w:rPr>
-          <w:rFonts w:ascii="Bookman Old Style" w:hAnsi="Bookman Old Style"/>
-          <w:sz w:val="24"/>
-          <w:szCs w:val="24"/>
-        </w:rPr>
-        <w:t>Str</w:t>
-      </w:r>
-      <w:proofErr w:type="spellEnd"/>
-      <w:r>
-        <w:rPr>
-          <w:rFonts w:ascii="Bookman Old Style" w:hAnsi="Bookman Old Style"/>
-          <w:sz w:val="24"/>
-          <w:szCs w:val="24"/>
-        </w:rPr>
-        <w:t>: 14</w:t>
+        <w:t>: Cha: 14 or Str: 14</w:t>
       </w:r>
     </w:p>
     <w:p>
@@ -21434,6 +21996,7 @@
           <w:szCs w:val="28"/>
           <w:u w:val="single"/>
         </w:rPr>
+        <w:lastRenderedPageBreak/>
         <w:t xml:space="preserve">Set Snares </w:t>
       </w:r>
       <w:r>
@@ -21469,25 +22032,7 @@
           <w:sz w:val="24"/>
           <w:szCs w:val="24"/>
         </w:rPr>
-        <w:t xml:space="preserve">: </w:t>
-      </w:r>
-      <w:proofErr w:type="spellStart"/>
-      <w:r>
-        <w:rPr>
-          <w:rFonts w:ascii="Bookman Old Style" w:hAnsi="Bookman Old Style"/>
-          <w:sz w:val="24"/>
-          <w:szCs w:val="24"/>
-        </w:rPr>
-        <w:t>Wis</w:t>
-      </w:r>
-      <w:proofErr w:type="spellEnd"/>
-      <w:r>
-        <w:rPr>
-          <w:rFonts w:ascii="Bookman Old Style" w:hAnsi="Bookman Old Style"/>
-          <w:sz w:val="24"/>
-          <w:szCs w:val="24"/>
-        </w:rPr>
-        <w:t xml:space="preserve"> 14</w:t>
+        <w:t>: Wis 14</w:t>
       </w:r>
     </w:p>
     <w:p>
@@ -21634,25 +22179,7 @@
           <w:sz w:val="24"/>
           <w:szCs w:val="24"/>
         </w:rPr>
-        <w:t xml:space="preserve">: </w:t>
-      </w:r>
-      <w:proofErr w:type="spellStart"/>
-      <w:r>
-        <w:rPr>
-          <w:rFonts w:ascii="Bookman Old Style" w:hAnsi="Bookman Old Style"/>
-          <w:sz w:val="24"/>
-          <w:szCs w:val="24"/>
-        </w:rPr>
-        <w:t>Int</w:t>
-      </w:r>
-      <w:proofErr w:type="spellEnd"/>
-      <w:r>
-        <w:rPr>
-          <w:rFonts w:ascii="Bookman Old Style" w:hAnsi="Bookman Old Style"/>
-          <w:sz w:val="24"/>
-          <w:szCs w:val="24"/>
-        </w:rPr>
-        <w:t xml:space="preserve"> 12, Herbalism 1 rank, Alchemy 1 rank</w:t>
+        <w:t>: Int 12, Herbalism 1 rank, Alchemy 1 rank</w:t>
       </w:r>
     </w:p>
     <w:p>
@@ -23688,6 +24215,118 @@
         <w:tabs>
           <w:tab w:val="num" w:pos="6480"/>
         </w:tabs>
+        <w:ind w:left="6480" w:hanging="360"/>
+      </w:pPr>
+      <w:rPr>
+        <w:rFonts w:ascii="Wingdings" w:hAnsi="Wingdings" w:hint="default"/>
+      </w:rPr>
+    </w:lvl>
+  </w:abstractNum>
+  <w:abstractNum w:abstractNumId="23" w15:restartNumberingAfterBreak="0">
+    <w:nsid w:val="731F3A20"/>
+    <w:multiLevelType w:val="hybridMultilevel"/>
+    <w:tmpl w:val="467461D2"/>
+    <w:lvl w:ilvl="0" w:tplc="129EB1E6">
+      <w:numFmt w:val="bullet"/>
+      <w:lvlText w:val=""/>
+      <w:lvlJc w:val="left"/>
+      <w:pPr>
+        <w:ind w:left="720" w:hanging="360"/>
+      </w:pPr>
+      <w:rPr>
+        <w:rFonts w:ascii="Symbol" w:eastAsia="Calibri" w:hAnsi="Symbol" w:cs="Times New Roman" w:hint="default"/>
+      </w:rPr>
+    </w:lvl>
+    <w:lvl w:ilvl="1" w:tplc="04090003" w:tentative="1">
+      <w:start w:val="1"/>
+      <w:numFmt w:val="bullet"/>
+      <w:lvlText w:val="o"/>
+      <w:lvlJc w:val="left"/>
+      <w:pPr>
+        <w:ind w:left="1440" w:hanging="360"/>
+      </w:pPr>
+      <w:rPr>
+        <w:rFonts w:ascii="Courier New" w:hAnsi="Courier New" w:cs="Courier New" w:hint="default"/>
+      </w:rPr>
+    </w:lvl>
+    <w:lvl w:ilvl="2" w:tplc="04090005" w:tentative="1">
+      <w:start w:val="1"/>
+      <w:numFmt w:val="bullet"/>
+      <w:lvlText w:val=""/>
+      <w:lvlJc w:val="left"/>
+      <w:pPr>
+        <w:ind w:left="2160" w:hanging="360"/>
+      </w:pPr>
+      <w:rPr>
+        <w:rFonts w:ascii="Wingdings" w:hAnsi="Wingdings" w:hint="default"/>
+      </w:rPr>
+    </w:lvl>
+    <w:lvl w:ilvl="3" w:tplc="04090001" w:tentative="1">
+      <w:start w:val="1"/>
+      <w:numFmt w:val="bullet"/>
+      <w:lvlText w:val=""/>
+      <w:lvlJc w:val="left"/>
+      <w:pPr>
+        <w:ind w:left="2880" w:hanging="360"/>
+      </w:pPr>
+      <w:rPr>
+        <w:rFonts w:ascii="Symbol" w:hAnsi="Symbol" w:hint="default"/>
+      </w:rPr>
+    </w:lvl>
+    <w:lvl w:ilvl="4" w:tplc="04090003" w:tentative="1">
+      <w:start w:val="1"/>
+      <w:numFmt w:val="bullet"/>
+      <w:lvlText w:val="o"/>
+      <w:lvlJc w:val="left"/>
+      <w:pPr>
+        <w:ind w:left="3600" w:hanging="360"/>
+      </w:pPr>
+      <w:rPr>
+        <w:rFonts w:ascii="Courier New" w:hAnsi="Courier New" w:cs="Courier New" w:hint="default"/>
+      </w:rPr>
+    </w:lvl>
+    <w:lvl w:ilvl="5" w:tplc="04090005" w:tentative="1">
+      <w:start w:val="1"/>
+      <w:numFmt w:val="bullet"/>
+      <w:lvlText w:val=""/>
+      <w:lvlJc w:val="left"/>
+      <w:pPr>
+        <w:ind w:left="4320" w:hanging="360"/>
+      </w:pPr>
+      <w:rPr>
+        <w:rFonts w:ascii="Wingdings" w:hAnsi="Wingdings" w:hint="default"/>
+      </w:rPr>
+    </w:lvl>
+    <w:lvl w:ilvl="6" w:tplc="04090001" w:tentative="1">
+      <w:start w:val="1"/>
+      <w:numFmt w:val="bullet"/>
+      <w:lvlText w:val=""/>
+      <w:lvlJc w:val="left"/>
+      <w:pPr>
+        <w:ind w:left="5040" w:hanging="360"/>
+      </w:pPr>
+      <w:rPr>
+        <w:rFonts w:ascii="Symbol" w:hAnsi="Symbol" w:hint="default"/>
+      </w:rPr>
+    </w:lvl>
+    <w:lvl w:ilvl="7" w:tplc="04090003" w:tentative="1">
+      <w:start w:val="1"/>
+      <w:numFmt w:val="bullet"/>
+      <w:lvlText w:val="o"/>
+      <w:lvlJc w:val="left"/>
+      <w:pPr>
+        <w:ind w:left="5760" w:hanging="360"/>
+      </w:pPr>
+      <w:rPr>
+        <w:rFonts w:ascii="Courier New" w:hAnsi="Courier New" w:cs="Courier New" w:hint="default"/>
+      </w:rPr>
+    </w:lvl>
+    <w:lvl w:ilvl="8" w:tplc="04090005" w:tentative="1">
+      <w:start w:val="1"/>
+      <w:numFmt w:val="bullet"/>
+      <w:lvlText w:val=""/>
+      <w:lvlJc w:val="left"/>
+      <w:pPr>
         <w:ind w:left="6480" w:hanging="360"/>
       </w:pPr>
       <w:rPr>
@@ -23763,6 +24402,9 @@
   </w:num>
   <w:num w:numId="23">
     <w:abstractNumId w:val="0"/>
+  </w:num>
+  <w:num w:numId="24">
+    <w:abstractNumId w:val="23"/>
   </w:num>
 </w:numbering>
 </file>
@@ -24160,7 +24802,7 @@
   <w:style w:type="paragraph" w:default="1" w:styleId="Normal">
     <w:name w:val="Normal"/>
     <w:qFormat/>
-    <w:rsid w:val="00674933"/>
+    <w:rsid w:val="00E72D8E"/>
     <w:pPr>
       <w:spacing w:after="160" w:line="259" w:lineRule="auto"/>
     </w:pPr>
@@ -24514,7 +25156,7 @@
 </file>
 
 <file path=customXml/itemProps1.xml><?xml version="1.0" encoding="utf-8"?>
-<ds:datastoreItem xmlns:ds="http://schemas.openxmlformats.org/officeDocument/2006/customXml" ds:itemID="{DEB409A0-3562-4F9B-A9B4-8F0CCB033897}">
+<ds:datastoreItem xmlns:ds="http://schemas.openxmlformats.org/officeDocument/2006/customXml" ds:itemID="{FCF01877-2EF2-43BA-BEE1-0342C51AB152}">
   <ds:schemaRefs>
     <ds:schemaRef ds:uri="http://schemas.openxmlformats.org/officeDocument/2006/bibliography"/>
   </ds:schemaRefs>
